--- a/Website-Main/Safety Programs/benzene awareness.docx
+++ b/Website-Main/Safety Programs/benzene awareness.docx
@@ -1,6 +1,6 @@
 
 <file path=word/document.xml><?xml version="1.0" encoding="utf-8"?>
-<w:document xmlns:ve="http://schemas.openxmlformats.org/markup-compatibility/2006" xmlns:o="urn:schemas-microsoft-com:office:office" xmlns:r="http://schemas.openxmlformats.org/officeDocument/2006/relationships" xmlns:m="http://schemas.openxmlformats.org/officeDocument/2006/math" xmlns:v="urn:schemas-microsoft-com:vml" xmlns:wp="http://schemas.openxmlformats.org/drawingml/2006/wordprocessingDrawing" xmlns:w10="urn:schemas-microsoft-com:office:word" xmlns:w="http://schemas.openxmlformats.org/wordprocessingml/2006/main" xmlns:wne="http://schemas.microsoft.com/office/word/2006/wordml">
+<w:document xmlns:wpc="http://schemas.microsoft.com/office/word/2010/wordprocessingCanvas" xmlns:cx="http://schemas.microsoft.com/office/drawing/2014/chartex" xmlns:cx1="http://schemas.microsoft.com/office/drawing/2015/9/8/chartex" xmlns:cx2="http://schemas.microsoft.com/office/drawing/2015/10/21/chartex" xmlns:cx3="http://schemas.microsoft.com/office/drawing/2016/5/9/chartex" xmlns:cx4="http://schemas.microsoft.com/office/drawing/2016/5/10/chartex" xmlns:cx5="http://schemas.microsoft.com/office/drawing/2016/5/11/chartex" xmlns:cx6="http://schemas.microsoft.com/office/drawing/2016/5/12/chartex" xmlns:cx7="http://schemas.microsoft.com/office/drawing/2016/5/13/chartex" xmlns:cx8="http://schemas.microsoft.com/office/drawing/2016/5/14/chartex" xmlns:mc="http://schemas.openxmlformats.org/markup-compatibility/2006" xmlns:aink="http://schemas.microsoft.com/office/drawing/2016/ink" xmlns:am3d="http://schemas.microsoft.com/office/drawing/2017/model3d" xmlns:o="urn:schemas-microsoft-com:office:office" xmlns:oel="http://schemas.microsoft.com/office/2019/extlst" xmlns:r="http://schemas.openxmlformats.org/officeDocument/2006/relationships" xmlns:m="http://schemas.openxmlformats.org/officeDocument/2006/math" xmlns:v="urn:schemas-microsoft-com:vml" xmlns:wp14="http://schemas.microsoft.com/office/word/2010/wordprocessingDrawing" xmlns:wp="http://schemas.openxmlformats.org/drawingml/2006/wordprocessingDrawing" xmlns:w10="urn:schemas-microsoft-com:office:word" xmlns:w="http://schemas.openxmlformats.org/wordprocessingml/2006/main" xmlns:w14="http://schemas.microsoft.com/office/word/2010/wordml" xmlns:w15="http://schemas.microsoft.com/office/word/2012/wordml" xmlns:w16cex="http://schemas.microsoft.com/office/word/2018/wordml/cex" xmlns:w16cid="http://schemas.microsoft.com/office/word/2016/wordml/cid" xmlns:w16="http://schemas.microsoft.com/office/word/2018/wordml" xmlns:w16sdtdh="http://schemas.microsoft.com/office/word/2020/wordml/sdtdatahash" xmlns:w16se="http://schemas.microsoft.com/office/word/2015/wordml/symex" xmlns:wpg="http://schemas.microsoft.com/office/word/2010/wordprocessingGroup" xmlns:wpi="http://schemas.microsoft.com/office/word/2010/wordprocessingInk" xmlns:wne="http://schemas.microsoft.com/office/word/2006/wordml" xmlns:wps="http://schemas.microsoft.com/office/word/2010/wordprocessingShape" mc:Ignorable="w14 w15 w16se w16cid w16 w16cex w16sdtdh wp14">
   <w:body>
     <w:p>
       <w:pPr>
@@ -315,29 +315,7 @@
           <w:sz w:val="22"/>
           <w:szCs w:val="22"/>
         </w:rPr>
-        <w:t xml:space="preserve">1 </w:t>
-      </w:r>
-      <w:proofErr w:type="spellStart"/>
-      <w:r>
-        <w:rPr>
-          <w:rFonts w:ascii="Arial" w:hAnsi="Arial" w:cs="Arial"/>
-          <w:b/>
-          <w:bCs/>
-          <w:sz w:val="22"/>
-          <w:szCs w:val="22"/>
-        </w:rPr>
-        <w:t>ppm</w:t>
-      </w:r>
-      <w:proofErr w:type="spellEnd"/>
-      <w:r>
-        <w:rPr>
-          <w:rFonts w:ascii="Arial" w:hAnsi="Arial" w:cs="Arial"/>
-          <w:b/>
-          <w:bCs/>
-          <w:sz w:val="22"/>
-          <w:szCs w:val="22"/>
-        </w:rPr>
-        <w:t xml:space="preserve"> </w:t>
+        <w:t xml:space="preserve">1 ppm </w:t>
       </w:r>
     </w:p>
     <w:p>
@@ -380,29 +358,7 @@
           <w:sz w:val="22"/>
           <w:szCs w:val="22"/>
         </w:rPr>
-        <w:t xml:space="preserve">0.67 </w:t>
-      </w:r>
-      <w:proofErr w:type="spellStart"/>
-      <w:r>
-        <w:rPr>
-          <w:rFonts w:ascii="Arial" w:hAnsi="Arial" w:cs="Arial"/>
-          <w:b/>
-          <w:bCs/>
-          <w:sz w:val="22"/>
-          <w:szCs w:val="22"/>
-        </w:rPr>
-        <w:t>ppm</w:t>
-      </w:r>
-      <w:proofErr w:type="spellEnd"/>
-      <w:r>
-        <w:rPr>
-          <w:rFonts w:ascii="Arial" w:hAnsi="Arial" w:cs="Arial"/>
-          <w:b/>
-          <w:bCs/>
-          <w:sz w:val="22"/>
-          <w:szCs w:val="22"/>
-        </w:rPr>
-        <w:t xml:space="preserve"> </w:t>
+        <w:t xml:space="preserve">0.67 ppm </w:t>
       </w:r>
     </w:p>
     <w:p>
@@ -444,29 +400,7 @@
           <w:sz w:val="22"/>
           <w:szCs w:val="22"/>
         </w:rPr>
-        <w:t xml:space="preserve">5 </w:t>
-      </w:r>
-      <w:proofErr w:type="spellStart"/>
-      <w:r>
-        <w:rPr>
-          <w:rFonts w:ascii="Arial" w:hAnsi="Arial" w:cs="Arial"/>
-          <w:b/>
-          <w:bCs/>
-          <w:sz w:val="22"/>
-          <w:szCs w:val="22"/>
-        </w:rPr>
-        <w:t>ppm</w:t>
-      </w:r>
-      <w:proofErr w:type="spellEnd"/>
-      <w:r>
-        <w:rPr>
-          <w:rFonts w:ascii="Arial" w:hAnsi="Arial" w:cs="Arial"/>
-          <w:b/>
-          <w:bCs/>
-          <w:sz w:val="22"/>
-          <w:szCs w:val="22"/>
-        </w:rPr>
-        <w:t xml:space="preserve"> </w:t>
+        <w:t xml:space="preserve">5 ppm </w:t>
       </w:r>
     </w:p>
     <w:p>
@@ -500,29 +434,7 @@
           <w:sz w:val="22"/>
           <w:szCs w:val="22"/>
         </w:rPr>
-        <w:t xml:space="preserve">0.5 </w:t>
-      </w:r>
-      <w:proofErr w:type="spellStart"/>
-      <w:r>
-        <w:rPr>
-          <w:rFonts w:ascii="Arial" w:hAnsi="Arial" w:cs="Arial"/>
-          <w:b/>
-          <w:bCs/>
-          <w:sz w:val="22"/>
-          <w:szCs w:val="22"/>
-        </w:rPr>
-        <w:t>ppm</w:t>
-      </w:r>
-      <w:proofErr w:type="spellEnd"/>
-      <w:r>
-        <w:rPr>
-          <w:rFonts w:ascii="Arial" w:hAnsi="Arial" w:cs="Arial"/>
-          <w:b/>
-          <w:bCs/>
-          <w:sz w:val="22"/>
-          <w:szCs w:val="22"/>
-        </w:rPr>
-        <w:t xml:space="preserve"> </w:t>
+        <w:t xml:space="preserve">0.5 ppm </w:t>
       </w:r>
     </w:p>
     <w:p>
@@ -573,23 +485,13 @@
         </w:rPr>
         <w:t xml:space="preserve">egulated area </w:t>
       </w:r>
-      <w:proofErr w:type="gramStart"/>
-      <w:r>
-        <w:rPr>
-          <w:rFonts w:ascii="Arial" w:hAnsi="Arial" w:cs="Arial"/>
-          <w:sz w:val="22"/>
-          <w:szCs w:val="22"/>
-        </w:rPr>
-        <w:t>shall be established</w:t>
-      </w:r>
-      <w:proofErr w:type="gramEnd"/>
-      <w:r>
-        <w:rPr>
-          <w:rFonts w:ascii="Arial" w:hAnsi="Arial" w:cs="Arial"/>
-          <w:sz w:val="22"/>
-          <w:szCs w:val="22"/>
-        </w:rPr>
-        <w:t xml:space="preserve"> </w:t>
+      <w:r>
+        <w:rPr>
+          <w:rFonts w:ascii="Arial" w:hAnsi="Arial" w:cs="Arial"/>
+          <w:sz w:val="22"/>
+          <w:szCs w:val="22"/>
+        </w:rPr>
+        <w:t xml:space="preserve">shall be established </w:t>
       </w:r>
       <w:r>
         <w:rPr>
@@ -658,23 +560,7 @@
           <w:sz w:val="22"/>
           <w:szCs w:val="22"/>
         </w:rPr>
-        <w:t xml:space="preserve">Benzene </w:t>
-      </w:r>
-      <w:proofErr w:type="gramStart"/>
-      <w:r>
-        <w:rPr>
-          <w:sz w:val="22"/>
-          <w:szCs w:val="22"/>
-        </w:rPr>
-        <w:t>can be found</w:t>
-      </w:r>
-      <w:proofErr w:type="gramEnd"/>
-      <w:r>
-        <w:rPr>
-          <w:sz w:val="22"/>
-          <w:szCs w:val="22"/>
-        </w:rPr>
-        <w:t xml:space="preserve"> in locations such as petroleum refining sites, tank gauging</w:t>
+        <w:t>Benzene can be found in locations such as petroleum refining sites, tank gauging</w:t>
       </w:r>
       <w:r>
         <w:rPr>
@@ -761,25 +647,7 @@
           <w:sz w:val="22"/>
           <w:szCs w:val="22"/>
         </w:rPr>
-        <w:t xml:space="preserve">Benzene vapors are heavier than air; thus the vapors may travel along the ground and </w:t>
-      </w:r>
-      <w:proofErr w:type="gramStart"/>
-      <w:r>
-        <w:rPr>
-          <w:rFonts w:ascii="Arial" w:hAnsi="Arial" w:cs="Arial"/>
-          <w:sz w:val="22"/>
-          <w:szCs w:val="22"/>
-        </w:rPr>
-        <w:t>be ignited</w:t>
-      </w:r>
-      <w:proofErr w:type="gramEnd"/>
-      <w:r>
-        <w:rPr>
-          <w:rFonts w:ascii="Arial" w:hAnsi="Arial" w:cs="Arial"/>
-          <w:sz w:val="22"/>
-          <w:szCs w:val="22"/>
-        </w:rPr>
-        <w:t xml:space="preserve"> by open flames or sparks at locations remote from the site at which benzene is handled. </w:t>
+        <w:t xml:space="preserve">Benzene vapors are heavier than air; thus the vapors may travel along the ground and be ignited by open flames or sparks at locations remote from the site at which benzene is handled. </w:t>
       </w:r>
     </w:p>
     <w:p>
@@ -803,43 +671,7 @@
           <w:sz w:val="22"/>
           <w:szCs w:val="22"/>
         </w:rPr>
-        <w:t xml:space="preserve">A concentration exceeding 3,250 </w:t>
-      </w:r>
-      <w:proofErr w:type="spellStart"/>
-      <w:r>
-        <w:rPr>
-          <w:rFonts w:ascii="Arial" w:hAnsi="Arial" w:cs="Arial"/>
-          <w:sz w:val="22"/>
-          <w:szCs w:val="22"/>
-        </w:rPr>
-        <w:t>ppm</w:t>
-      </w:r>
-      <w:proofErr w:type="spellEnd"/>
-      <w:r>
-        <w:rPr>
-          <w:rFonts w:ascii="Arial" w:hAnsi="Arial" w:cs="Arial"/>
-          <w:sz w:val="22"/>
-          <w:szCs w:val="22"/>
-        </w:rPr>
-        <w:t xml:space="preserve"> </w:t>
-      </w:r>
-      <w:proofErr w:type="gramStart"/>
-      <w:r>
-        <w:rPr>
-          <w:rFonts w:ascii="Arial" w:hAnsi="Arial" w:cs="Arial"/>
-          <w:sz w:val="22"/>
-          <w:szCs w:val="22"/>
-        </w:rPr>
-        <w:t>is considered</w:t>
-      </w:r>
-      <w:proofErr w:type="gramEnd"/>
-      <w:r>
-        <w:rPr>
-          <w:rFonts w:ascii="Arial" w:hAnsi="Arial" w:cs="Arial"/>
-          <w:sz w:val="22"/>
-          <w:szCs w:val="22"/>
-        </w:rPr>
-        <w:t xml:space="preserve"> a potential fire explosion hazard.  </w:t>
+        <w:t xml:space="preserve">A concentration exceeding 3,250 ppm is considered a potential fire explosion hazard.  </w:t>
       </w:r>
     </w:p>
     <w:p>
@@ -962,77 +794,23 @@
           <w:sz w:val="22"/>
           <w:szCs w:val="22"/>
         </w:rPr>
-        <w:t xml:space="preserve">Each workplace with the potential for benzene exposure </w:t>
-      </w:r>
-      <w:proofErr w:type="gramStart"/>
-      <w:r>
-        <w:rPr>
-          <w:rFonts w:ascii="Arial" w:hAnsi="Arial" w:cs="Arial"/>
-          <w:sz w:val="22"/>
-          <w:szCs w:val="22"/>
-        </w:rPr>
-        <w:t>shall be monitored</w:t>
-      </w:r>
-      <w:proofErr w:type="gramEnd"/>
-      <w:r>
-        <w:rPr>
-          <w:rFonts w:ascii="Arial" w:hAnsi="Arial" w:cs="Arial"/>
-          <w:sz w:val="22"/>
-          <w:szCs w:val="22"/>
-        </w:rPr>
-        <w:t xml:space="preserve">. </w:t>
-      </w:r>
-      <w:r>
-        <w:rPr>
-          <w:rFonts w:ascii="Arial" w:hAnsi="Arial" w:cs="Arial"/>
-          <w:sz w:val="22"/>
-          <w:szCs w:val="22"/>
-        </w:rPr>
-        <w:t xml:space="preserve">Workplace exposure to benzene above the Action Level </w:t>
-      </w:r>
-      <w:proofErr w:type="gramStart"/>
-      <w:r>
-        <w:rPr>
-          <w:rFonts w:ascii="Arial" w:hAnsi="Arial" w:cs="Arial"/>
-          <w:sz w:val="22"/>
-          <w:szCs w:val="22"/>
-        </w:rPr>
-        <w:t>shall be carefully evaluated</w:t>
-      </w:r>
-      <w:proofErr w:type="gramEnd"/>
-      <w:r>
-        <w:rPr>
-          <w:rFonts w:ascii="Arial" w:hAnsi="Arial" w:cs="Arial"/>
-          <w:sz w:val="22"/>
-          <w:szCs w:val="22"/>
-        </w:rPr>
-        <w:t xml:space="preserve"> by the Environmental, Safety and Health Department to determine proper engineering controls, administrative controls, and PPE selection. </w:t>
-      </w:r>
-      <w:r>
-        <w:rPr>
-          <w:rFonts w:ascii="Arial" w:hAnsi="Arial" w:cs="Arial"/>
-          <w:sz w:val="22"/>
-          <w:szCs w:val="22"/>
-        </w:rPr>
-        <w:t xml:space="preserve">Employees </w:t>
-      </w:r>
-      <w:proofErr w:type="gramStart"/>
-      <w:r>
-        <w:rPr>
-          <w:rFonts w:ascii="Arial" w:hAnsi="Arial" w:cs="Arial"/>
-          <w:sz w:val="22"/>
-          <w:szCs w:val="22"/>
-        </w:rPr>
-        <w:t>shall be notified</w:t>
-      </w:r>
-      <w:proofErr w:type="gramEnd"/>
-      <w:r>
-        <w:rPr>
-          <w:rFonts w:ascii="Arial" w:hAnsi="Arial" w:cs="Arial"/>
-          <w:sz w:val="22"/>
-          <w:szCs w:val="22"/>
-        </w:rPr>
-        <w:t xml:space="preserve"> of the monitoring results within 15 working days.</w:t>
+        <w:t xml:space="preserve">Each workplace with the potential for benzene exposure shall be monitored. </w:t>
+      </w:r>
+      <w:r>
+        <w:rPr>
+          <w:rFonts w:ascii="Arial" w:hAnsi="Arial" w:cs="Arial"/>
+          <w:sz w:val="22"/>
+          <w:szCs w:val="22"/>
+        </w:rPr>
+        <w:t xml:space="preserve">Workplace exposure to benzene above the Action Level shall be carefully evaluated by the Environmental, Safety and Health Department to determine proper engineering controls, administrative controls, and PPE selection. </w:t>
+      </w:r>
+      <w:r>
+        <w:rPr>
+          <w:rFonts w:ascii="Arial" w:hAnsi="Arial" w:cs="Arial"/>
+          <w:sz w:val="22"/>
+          <w:szCs w:val="22"/>
+        </w:rPr>
+        <w:t>Employees shall be notified of the monitoring results within 15 working days.</w:t>
       </w:r>
     </w:p>
     <w:p>
@@ -1082,23 +860,13 @@
         </w:rPr>
         <w:t xml:space="preserve"> medical surveillance program </w:t>
       </w:r>
-      <w:proofErr w:type="gramStart"/>
-      <w:r>
-        <w:rPr>
-          <w:rFonts w:ascii="Arial" w:hAnsi="Arial" w:cs="Arial"/>
-          <w:sz w:val="22"/>
-          <w:szCs w:val="22"/>
-        </w:rPr>
-        <w:t>shall be made</w:t>
-      </w:r>
-      <w:proofErr w:type="gramEnd"/>
-      <w:r>
-        <w:rPr>
-          <w:rFonts w:ascii="Arial" w:hAnsi="Arial" w:cs="Arial"/>
-          <w:sz w:val="22"/>
-          <w:szCs w:val="22"/>
-        </w:rPr>
-        <w:t xml:space="preserve"> available </w:t>
+      <w:r>
+        <w:rPr>
+          <w:rFonts w:ascii="Arial" w:hAnsi="Arial" w:cs="Arial"/>
+          <w:sz w:val="22"/>
+          <w:szCs w:val="22"/>
+        </w:rPr>
+        <w:t xml:space="preserve">shall be made available </w:t>
       </w:r>
       <w:r>
         <w:rPr>
@@ -1122,25 +890,7 @@
           <w:sz w:val="22"/>
           <w:szCs w:val="22"/>
         </w:rPr>
-        <w:t xml:space="preserve">If an employee refuses to take a medical examination, the employee will sign a release affirming that he or she </w:t>
-      </w:r>
-      <w:proofErr w:type="gramStart"/>
-      <w:r>
-        <w:rPr>
-          <w:rFonts w:ascii="Arial" w:hAnsi="Arial" w:cs="Arial"/>
-          <w:sz w:val="22"/>
-          <w:szCs w:val="22"/>
-        </w:rPr>
-        <w:t>had been offered the benefits and refused to participate</w:t>
-      </w:r>
-      <w:proofErr w:type="gramEnd"/>
-      <w:r>
-        <w:rPr>
-          <w:rFonts w:ascii="Arial" w:hAnsi="Arial" w:cs="Arial"/>
-          <w:sz w:val="22"/>
-          <w:szCs w:val="22"/>
-        </w:rPr>
-        <w:t>.</w:t>
+        <w:t>If an employee refuses to take a medical examination, the employee will sign a release affirming that he or she had been offered the benefits and refused to participate.</w:t>
       </w:r>
     </w:p>
     <w:p>
@@ -1200,7 +950,6 @@
         </w:rPr>
         <w:t xml:space="preserve">ngineering controls, work practices controls, </w:t>
       </w:r>
-      <w:proofErr w:type="gramStart"/>
       <w:r>
         <w:rPr>
           <w:rFonts w:ascii="Arial" w:hAnsi="Arial" w:cs="Arial"/>
@@ -1209,7 +958,6 @@
         </w:rPr>
         <w:t>shall be used</w:t>
       </w:r>
-      <w:proofErr w:type="gramEnd"/>
       <w:r>
         <w:rPr>
           <w:rFonts w:ascii="Arial" w:hAnsi="Arial" w:cs="Arial"/>
@@ -1256,16 +1004,7 @@
           <w:sz w:val="22"/>
           <w:szCs w:val="22"/>
         </w:rPr>
-        <w:t xml:space="preserve">it </w:t>
-      </w:r>
-      <w:proofErr w:type="gramStart"/>
-      <w:r>
-        <w:rPr>
-          <w:rFonts w:ascii="Arial" w:hAnsi="Arial" w:cs="Arial"/>
-          <w:sz w:val="22"/>
-          <w:szCs w:val="22"/>
-        </w:rPr>
-        <w:t xml:space="preserve">shall be </w:t>
+        <w:t xml:space="preserve">it shall be </w:t>
       </w:r>
       <w:r>
         <w:rPr>
@@ -1283,7 +1022,6 @@
         </w:rPr>
         <w:t>ed</w:t>
       </w:r>
-      <w:proofErr w:type="gramEnd"/>
       <w:r>
         <w:rPr>
           <w:rFonts w:ascii="Arial" w:hAnsi="Arial" w:cs="Arial"/>
@@ -1459,25 +1197,7 @@
           <w:sz w:val="22"/>
           <w:szCs w:val="22"/>
         </w:rPr>
-        <w:t xml:space="preserve">All ignition sources </w:t>
-      </w:r>
-      <w:proofErr w:type="gramStart"/>
-      <w:r>
-        <w:rPr>
-          <w:rFonts w:ascii="Arial" w:hAnsi="Arial" w:cs="Arial"/>
-          <w:sz w:val="22"/>
-          <w:szCs w:val="22"/>
-        </w:rPr>
-        <w:t>must be controlled</w:t>
-      </w:r>
-      <w:proofErr w:type="gramEnd"/>
-      <w:r>
-        <w:rPr>
-          <w:rFonts w:ascii="Arial" w:hAnsi="Arial" w:cs="Arial"/>
-          <w:sz w:val="22"/>
-          <w:szCs w:val="22"/>
-        </w:rPr>
-        <w:t xml:space="preserve"> when benzene is used, handled or stored.  </w:t>
+        <w:t xml:space="preserve">All ignition sources must be controlled when benzene is used, handled or stored.  </w:t>
       </w:r>
     </w:p>
     <w:p>
@@ -1592,43 +1312,7 @@
           <w:sz w:val="22"/>
           <w:szCs w:val="22"/>
         </w:rPr>
-        <w:t xml:space="preserve">The selection of PPE </w:t>
-      </w:r>
-      <w:proofErr w:type="gramStart"/>
-      <w:r>
-        <w:rPr>
-          <w:rFonts w:ascii="Arial" w:hAnsi="Arial" w:cs="Arial"/>
-          <w:sz w:val="22"/>
-          <w:szCs w:val="22"/>
-        </w:rPr>
-        <w:t>will be based</w:t>
-      </w:r>
-      <w:proofErr w:type="gramEnd"/>
-      <w:r>
-        <w:rPr>
-          <w:rFonts w:ascii="Arial" w:hAnsi="Arial" w:cs="Arial"/>
-          <w:sz w:val="22"/>
-          <w:szCs w:val="22"/>
-        </w:rPr>
-        <w:t xml:space="preserve"> upon the working conditions, amount and duration of exposure, and other environmental factors. Selection of PPE for protection from benzene </w:t>
-      </w:r>
-      <w:proofErr w:type="gramStart"/>
-      <w:r>
-        <w:rPr>
-          <w:rFonts w:ascii="Arial" w:hAnsi="Arial" w:cs="Arial"/>
-          <w:sz w:val="22"/>
-          <w:szCs w:val="22"/>
-        </w:rPr>
-        <w:t>will be conducted</w:t>
-      </w:r>
-      <w:proofErr w:type="gramEnd"/>
-      <w:r>
-        <w:rPr>
-          <w:rFonts w:ascii="Arial" w:hAnsi="Arial" w:cs="Arial"/>
-          <w:sz w:val="22"/>
-          <w:szCs w:val="22"/>
-        </w:rPr>
-        <w:t xml:space="preserve"> by the Environmental, Safety and Health Department or on-site safety </w:t>
+        <w:t xml:space="preserve">The selection of PPE will be based upon the working conditions, amount and duration of exposure, and other environmental factors. Selection of PPE for protection from benzene will be conducted by the Environmental, Safety and Health Department or on-site safety </w:t>
       </w:r>
       <w:r>
         <w:rPr>
@@ -1709,43 +1393,15 @@
           <w:sz w:val="22"/>
           <w:szCs w:val="22"/>
         </w:rPr>
-        <w:t xml:space="preserve"> </w:t>
-      </w:r>
-      <w:proofErr w:type="gramStart"/>
-      <w:r>
-        <w:rPr>
-          <w:rFonts w:ascii="Arial" w:hAnsi="Arial" w:cs="Arial"/>
-          <w:sz w:val="22"/>
-          <w:szCs w:val="22"/>
-        </w:rPr>
-        <w:t>shall be used</w:t>
-      </w:r>
-      <w:proofErr w:type="gramEnd"/>
-      <w:r>
-        <w:rPr>
-          <w:rFonts w:ascii="Arial" w:hAnsi="Arial" w:cs="Arial"/>
-          <w:sz w:val="22"/>
-          <w:szCs w:val="22"/>
-        </w:rPr>
-        <w:t xml:space="preserve"> to communicate benzene hazards to employees.  As part of the benzene communication strategy, material safety data sheets (MSDS) for benzene are available to employees. Benzene awareness training </w:t>
-      </w:r>
-      <w:proofErr w:type="gramStart"/>
-      <w:r>
-        <w:rPr>
-          <w:rFonts w:ascii="Arial" w:hAnsi="Arial" w:cs="Arial"/>
-          <w:sz w:val="22"/>
-          <w:szCs w:val="22"/>
-        </w:rPr>
-        <w:t>is provided</w:t>
-      </w:r>
-      <w:proofErr w:type="gramEnd"/>
-      <w:r>
-        <w:rPr>
-          <w:rFonts w:ascii="Arial" w:hAnsi="Arial" w:cs="Arial"/>
-          <w:sz w:val="22"/>
-          <w:szCs w:val="22"/>
-        </w:rPr>
-        <w:t xml:space="preserve"> annually to employees. </w:t>
+        <w:t xml:space="preserve"> shall be used</w:t>
+      </w:r>
+      <w:r>
+        <w:rPr>
+          <w:rFonts w:ascii="Arial" w:hAnsi="Arial" w:cs="Arial"/>
+          <w:sz w:val="22"/>
+          <w:szCs w:val="22"/>
+        </w:rPr>
+        <w:t xml:space="preserve"> to communicate benzene hazards to employees.  As part of the benzene communication strategy, material safety data sheets (MSDS) for benzene are available to employees. Benzene awareness training is provided annually to employees. </w:t>
       </w:r>
     </w:p>
     <w:p>
@@ -1769,25 +1425,7 @@
           <w:sz w:val="22"/>
           <w:szCs w:val="22"/>
         </w:rPr>
-        <w:t xml:space="preserve">Signs </w:t>
-      </w:r>
-      <w:proofErr w:type="gramStart"/>
-      <w:r>
-        <w:rPr>
-          <w:rFonts w:ascii="Arial" w:hAnsi="Arial" w:cs="Arial"/>
-          <w:sz w:val="22"/>
-          <w:szCs w:val="22"/>
-        </w:rPr>
-        <w:t>will be posted</w:t>
-      </w:r>
-      <w:proofErr w:type="gramEnd"/>
-      <w:r>
-        <w:rPr>
-          <w:rFonts w:ascii="Arial" w:hAnsi="Arial" w:cs="Arial"/>
-          <w:sz w:val="22"/>
-          <w:szCs w:val="22"/>
-        </w:rPr>
-        <w:t xml:space="preserve"> at entrances to regulated areas. The sign shall bear the legend: </w:t>
+        <w:t xml:space="preserve">Signs will be posted at entrances to regulated areas. The sign shall bear the legend: </w:t>
       </w:r>
     </w:p>
     <w:p>
@@ -1910,16 +1548,7 @@
           <w:sz w:val="22"/>
           <w:szCs w:val="22"/>
         </w:rPr>
-        <w:t xml:space="preserve">records </w:t>
-      </w:r>
-      <w:proofErr w:type="gramStart"/>
-      <w:r>
-        <w:rPr>
-          <w:rFonts w:ascii="Arial" w:hAnsi="Arial" w:cs="Arial"/>
-          <w:sz w:val="22"/>
-          <w:szCs w:val="22"/>
-        </w:rPr>
-        <w:t>shall be</w:t>
+        <w:t>records shall be</w:t>
       </w:r>
       <w:r>
         <w:rPr>
@@ -1935,42 +1564,15 @@
           <w:sz w:val="22"/>
           <w:szCs w:val="22"/>
         </w:rPr>
-        <w:t>ed</w:t>
-      </w:r>
-      <w:proofErr w:type="gramEnd"/>
-      <w:r>
-        <w:rPr>
-          <w:rFonts w:ascii="Arial" w:hAnsi="Arial" w:cs="Arial"/>
-          <w:sz w:val="22"/>
-          <w:szCs w:val="22"/>
-        </w:rPr>
-        <w:t xml:space="preserve"> </w:t>
-      </w:r>
-      <w:r>
-        <w:rPr>
-          <w:rFonts w:ascii="Arial" w:hAnsi="Arial" w:cs="Arial"/>
-          <w:sz w:val="22"/>
-          <w:szCs w:val="22"/>
-        </w:rPr>
-        <w:t xml:space="preserve">for employee exposure, medical surveillance, monitoring and sampling results, exposure levels and respiratory devices to be worn. Exposure records </w:t>
-      </w:r>
-      <w:proofErr w:type="gramStart"/>
-      <w:r>
-        <w:rPr>
-          <w:rFonts w:ascii="Arial" w:hAnsi="Arial" w:cs="Arial"/>
-          <w:sz w:val="22"/>
-          <w:szCs w:val="22"/>
-        </w:rPr>
-        <w:t>are kept</w:t>
-      </w:r>
-      <w:proofErr w:type="gramEnd"/>
-      <w:r>
-        <w:rPr>
-          <w:rFonts w:ascii="Arial" w:hAnsi="Arial" w:cs="Arial"/>
-          <w:sz w:val="22"/>
-          <w:szCs w:val="22"/>
-        </w:rPr>
-        <w:t xml:space="preserve"> for 30 years after employee termination or after the completion of the job or project. </w:t>
+        <w:t xml:space="preserve">ed </w:t>
+      </w:r>
+      <w:r>
+        <w:rPr>
+          <w:rFonts w:ascii="Arial" w:hAnsi="Arial" w:cs="Arial"/>
+          <w:sz w:val="22"/>
+          <w:szCs w:val="22"/>
+        </w:rPr>
+        <w:t xml:space="preserve">for employee exposure, medical surveillance, monitoring and sampling results, exposure levels and respiratory devices to be worn. Exposure records are kept for 30 years after employee termination or after the completion of the job or project. </w:t>
       </w:r>
     </w:p>
     <w:p>
@@ -1989,25 +1591,7 @@
           <w:sz w:val="22"/>
           <w:szCs w:val="22"/>
         </w:rPr>
-        <w:t xml:space="preserve">Exposure and medical monitoring records </w:t>
-      </w:r>
-      <w:proofErr w:type="gramStart"/>
-      <w:r>
-        <w:rPr>
-          <w:rFonts w:ascii="Arial" w:hAnsi="Arial" w:cs="Arial"/>
-          <w:sz w:val="22"/>
-          <w:szCs w:val="22"/>
-        </w:rPr>
-        <w:t>are made</w:t>
-      </w:r>
-      <w:proofErr w:type="gramEnd"/>
-      <w:r>
-        <w:rPr>
-          <w:rFonts w:ascii="Arial" w:hAnsi="Arial" w:cs="Arial"/>
-          <w:sz w:val="22"/>
-          <w:szCs w:val="22"/>
-        </w:rPr>
-        <w:t xml:space="preserve"> available to the affected employees or their representatives and OSHA upon their request.  Any transfer of the records will require written approval of the Environmental, Safety and Health Department. </w:t>
+        <w:t xml:space="preserve">Exposure and medical monitoring records are made available to the affected employees or their representatives and OSHA upon their request.  Any transfer of the records will require written approval of the Environmental, Safety and Health Department. </w:t>
       </w:r>
     </w:p>
     <w:p>
@@ -2062,67 +1646,17 @@
           <w:sz w:val="22"/>
           <w:szCs w:val="22"/>
         </w:rPr>
-        <w:t xml:space="preserve">All employees </w:t>
-      </w:r>
-      <w:proofErr w:type="gramStart"/>
-      <w:r>
-        <w:rPr>
-          <w:rFonts w:ascii="Arial" w:hAnsi="Arial" w:cs="Arial"/>
-          <w:sz w:val="22"/>
-          <w:szCs w:val="22"/>
-        </w:rPr>
-        <w:t>will be made</w:t>
-      </w:r>
-      <w:proofErr w:type="gramEnd"/>
-      <w:r>
-        <w:rPr>
-          <w:rFonts w:ascii="Arial" w:hAnsi="Arial" w:cs="Arial"/>
-          <w:sz w:val="22"/>
-          <w:szCs w:val="22"/>
-        </w:rPr>
-        <w:t xml:space="preserve"> aware of any Emergency or Contingency plans at off-site locations.  In addition all employees </w:t>
-      </w:r>
-      <w:proofErr w:type="gramStart"/>
-      <w:r>
-        <w:rPr>
-          <w:rFonts w:ascii="Arial" w:hAnsi="Arial" w:cs="Arial"/>
-          <w:sz w:val="22"/>
-          <w:szCs w:val="22"/>
-        </w:rPr>
-        <w:t>will be made</w:t>
-      </w:r>
-      <w:proofErr w:type="gramEnd"/>
-      <w:r>
-        <w:rPr>
-          <w:rFonts w:ascii="Arial" w:hAnsi="Arial" w:cs="Arial"/>
-          <w:sz w:val="22"/>
-          <w:szCs w:val="22"/>
-        </w:rPr>
-        <w:t xml:space="preserve"> aware of any benzene that is located at a host facility and where specifically the benzene is located and used at the host facility.  All employees </w:t>
-      </w:r>
-      <w:proofErr w:type="gramStart"/>
-      <w:r>
-        <w:rPr>
-          <w:rFonts w:ascii="Arial" w:hAnsi="Arial" w:cs="Arial"/>
-          <w:sz w:val="22"/>
-          <w:szCs w:val="22"/>
-        </w:rPr>
-        <w:t>must be made</w:t>
-      </w:r>
-      <w:proofErr w:type="gramEnd"/>
-      <w:r>
-        <w:rPr>
-          <w:rFonts w:ascii="Arial" w:hAnsi="Arial" w:cs="Arial"/>
-          <w:sz w:val="22"/>
-          <w:szCs w:val="22"/>
-        </w:rPr>
-        <w:t xml:space="preserve"> aware of any additional safety rules and requirements while at a host facility.</w:t>
+        <w:t>All employees will be made aware of any Emergency or Contingency plans at off-site locations.  In addition all employees will be made aware of any benzene that is located at a host facility and where specifically the benzene is located and used at the host facility.  All employees must be made aware of any additional safety rules and requirements while at a host facility.</w:t>
       </w:r>
     </w:p>
     <w:p/>
     <w:sectPr>
-      <w:headerReference w:type="default" r:id="rId8"/>
-      <w:footerReference w:type="default" r:id="rId9"/>
+      <w:headerReference w:type="even" r:id="rId8"/>
+      <w:headerReference w:type="default" r:id="rId9"/>
+      <w:footerReference w:type="even" r:id="rId10"/>
+      <w:footerReference w:type="default" r:id="rId11"/>
+      <w:headerReference w:type="first" r:id="rId12"/>
+      <w:footerReference w:type="first" r:id="rId13"/>
       <w:pgSz w:w="12240" w:h="15840"/>
       <w:pgMar w:top="1440" w:right="1440" w:bottom="1440" w:left="1440" w:header="720" w:footer="720" w:gutter="0"/>
       <w:cols w:space="720"/>
@@ -2133,7 +1667,7 @@
 </file>
 
 <file path=word/endnotes.xml><?xml version="1.0" encoding="utf-8"?>
-<w:endnotes xmlns:ve="http://schemas.openxmlformats.org/markup-compatibility/2006" xmlns:o="urn:schemas-microsoft-com:office:office" xmlns:r="http://schemas.openxmlformats.org/officeDocument/2006/relationships" xmlns:m="http://schemas.openxmlformats.org/officeDocument/2006/math" xmlns:v="urn:schemas-microsoft-com:vml" xmlns:wp="http://schemas.openxmlformats.org/drawingml/2006/wordprocessingDrawing" xmlns:w10="urn:schemas-microsoft-com:office:word" xmlns:w="http://schemas.openxmlformats.org/wordprocessingml/2006/main" xmlns:wne="http://schemas.microsoft.com/office/word/2006/wordml">
+<w:endnotes xmlns:wpc="http://schemas.microsoft.com/office/word/2010/wordprocessingCanvas" xmlns:cx="http://schemas.microsoft.com/office/drawing/2014/chartex" xmlns:cx1="http://schemas.microsoft.com/office/drawing/2015/9/8/chartex" xmlns:cx2="http://schemas.microsoft.com/office/drawing/2015/10/21/chartex" xmlns:cx3="http://schemas.microsoft.com/office/drawing/2016/5/9/chartex" xmlns:cx4="http://schemas.microsoft.com/office/drawing/2016/5/10/chartex" xmlns:cx5="http://schemas.microsoft.com/office/drawing/2016/5/11/chartex" xmlns:cx6="http://schemas.microsoft.com/office/drawing/2016/5/12/chartex" xmlns:cx7="http://schemas.microsoft.com/office/drawing/2016/5/13/chartex" xmlns:cx8="http://schemas.microsoft.com/office/drawing/2016/5/14/chartex" xmlns:mc="http://schemas.openxmlformats.org/markup-compatibility/2006" xmlns:aink="http://schemas.microsoft.com/office/drawing/2016/ink" xmlns:am3d="http://schemas.microsoft.com/office/drawing/2017/model3d" xmlns:o="urn:schemas-microsoft-com:office:office" xmlns:oel="http://schemas.microsoft.com/office/2019/extlst" xmlns:r="http://schemas.openxmlformats.org/officeDocument/2006/relationships" xmlns:m="http://schemas.openxmlformats.org/officeDocument/2006/math" xmlns:v="urn:schemas-microsoft-com:vml" xmlns:wp14="http://schemas.microsoft.com/office/word/2010/wordprocessingDrawing" xmlns:wp="http://schemas.openxmlformats.org/drawingml/2006/wordprocessingDrawing" xmlns:w10="urn:schemas-microsoft-com:office:word" xmlns:w="http://schemas.openxmlformats.org/wordprocessingml/2006/main" xmlns:w14="http://schemas.microsoft.com/office/word/2010/wordml" xmlns:w15="http://schemas.microsoft.com/office/word/2012/wordml" xmlns:w16cex="http://schemas.microsoft.com/office/word/2018/wordml/cex" xmlns:w16cid="http://schemas.microsoft.com/office/word/2016/wordml/cid" xmlns:w16="http://schemas.microsoft.com/office/word/2018/wordml" xmlns:w16sdtdh="http://schemas.microsoft.com/office/word/2020/wordml/sdtdatahash" xmlns:w16se="http://schemas.microsoft.com/office/word/2015/wordml/symex" xmlns:wpg="http://schemas.microsoft.com/office/word/2010/wordprocessingGroup" xmlns:wpi="http://schemas.microsoft.com/office/word/2010/wordprocessingInk" xmlns:wne="http://schemas.microsoft.com/office/word/2006/wordml" xmlns:wps="http://schemas.microsoft.com/office/word/2010/wordprocessingShape" mc:Ignorable="w14 w15 w16se w16cid w16 w16cex w16sdtdh wp14">
   <w:endnote w:type="separator" w:id="-1">
     <w:p>
       <w:pPr>
@@ -2158,7 +1692,17 @@
 </file>
 
 <file path=word/footer1.xml><?xml version="1.0" encoding="utf-8"?>
-<w:ftr xmlns:ve="http://schemas.openxmlformats.org/markup-compatibility/2006" xmlns:o="urn:schemas-microsoft-com:office:office" xmlns:r="http://schemas.openxmlformats.org/officeDocument/2006/relationships" xmlns:m="http://schemas.openxmlformats.org/officeDocument/2006/math" xmlns:v="urn:schemas-microsoft-com:vml" xmlns:wp="http://schemas.openxmlformats.org/drawingml/2006/wordprocessingDrawing" xmlns:w10="urn:schemas-microsoft-com:office:word" xmlns:w="http://schemas.openxmlformats.org/wordprocessingml/2006/main" xmlns:wne="http://schemas.microsoft.com/office/word/2006/wordml">
+<w:ftr xmlns:wpc="http://schemas.microsoft.com/office/word/2010/wordprocessingCanvas" xmlns:cx="http://schemas.microsoft.com/office/drawing/2014/chartex" xmlns:cx1="http://schemas.microsoft.com/office/drawing/2015/9/8/chartex" xmlns:cx2="http://schemas.microsoft.com/office/drawing/2015/10/21/chartex" xmlns:cx3="http://schemas.microsoft.com/office/drawing/2016/5/9/chartex" xmlns:cx4="http://schemas.microsoft.com/office/drawing/2016/5/10/chartex" xmlns:cx5="http://schemas.microsoft.com/office/drawing/2016/5/11/chartex" xmlns:cx6="http://schemas.microsoft.com/office/drawing/2016/5/12/chartex" xmlns:cx7="http://schemas.microsoft.com/office/drawing/2016/5/13/chartex" xmlns:cx8="http://schemas.microsoft.com/office/drawing/2016/5/14/chartex" xmlns:mc="http://schemas.openxmlformats.org/markup-compatibility/2006" xmlns:aink="http://schemas.microsoft.com/office/drawing/2016/ink" xmlns:am3d="http://schemas.microsoft.com/office/drawing/2017/model3d" xmlns:o="urn:schemas-microsoft-com:office:office" xmlns:oel="http://schemas.microsoft.com/office/2019/extlst" xmlns:r="http://schemas.openxmlformats.org/officeDocument/2006/relationships" xmlns:m="http://schemas.openxmlformats.org/officeDocument/2006/math" xmlns:v="urn:schemas-microsoft-com:vml" xmlns:wp14="http://schemas.microsoft.com/office/word/2010/wordprocessingDrawing" xmlns:wp="http://schemas.openxmlformats.org/drawingml/2006/wordprocessingDrawing" xmlns:w10="urn:schemas-microsoft-com:office:word" xmlns:w="http://schemas.openxmlformats.org/wordprocessingml/2006/main" xmlns:w14="http://schemas.microsoft.com/office/word/2010/wordml" xmlns:w15="http://schemas.microsoft.com/office/word/2012/wordml" xmlns:w16cex="http://schemas.microsoft.com/office/word/2018/wordml/cex" xmlns:w16cid="http://schemas.microsoft.com/office/word/2016/wordml/cid" xmlns:w16="http://schemas.microsoft.com/office/word/2018/wordml" xmlns:w16sdtdh="http://schemas.microsoft.com/office/word/2020/wordml/sdtdatahash" xmlns:w16se="http://schemas.microsoft.com/office/word/2015/wordml/symex" xmlns:wpg="http://schemas.microsoft.com/office/word/2010/wordprocessingGroup" xmlns:wpi="http://schemas.microsoft.com/office/word/2010/wordprocessingInk" xmlns:wne="http://schemas.microsoft.com/office/word/2006/wordml" xmlns:wps="http://schemas.microsoft.com/office/word/2010/wordprocessingShape" mc:Ignorable="w14 w15 w16se w16cid w16 w16cex w16sdtdh wp14">
+  <w:p>
+    <w:pPr>
+      <w:pStyle w:val="Footer"/>
+    </w:pPr>
+  </w:p>
+</w:ftr>
+</file>
+
+<file path=word/footer2.xml><?xml version="1.0" encoding="utf-8"?>
+<w:ftr xmlns:wpc="http://schemas.microsoft.com/office/word/2010/wordprocessingCanvas" xmlns:cx="http://schemas.microsoft.com/office/drawing/2014/chartex" xmlns:cx1="http://schemas.microsoft.com/office/drawing/2015/9/8/chartex" xmlns:cx2="http://schemas.microsoft.com/office/drawing/2015/10/21/chartex" xmlns:cx3="http://schemas.microsoft.com/office/drawing/2016/5/9/chartex" xmlns:cx4="http://schemas.microsoft.com/office/drawing/2016/5/10/chartex" xmlns:cx5="http://schemas.microsoft.com/office/drawing/2016/5/11/chartex" xmlns:cx6="http://schemas.microsoft.com/office/drawing/2016/5/12/chartex" xmlns:cx7="http://schemas.microsoft.com/office/drawing/2016/5/13/chartex" xmlns:cx8="http://schemas.microsoft.com/office/drawing/2016/5/14/chartex" xmlns:mc="http://schemas.openxmlformats.org/markup-compatibility/2006" xmlns:aink="http://schemas.microsoft.com/office/drawing/2016/ink" xmlns:am3d="http://schemas.microsoft.com/office/drawing/2017/model3d" xmlns:o="urn:schemas-microsoft-com:office:office" xmlns:oel="http://schemas.microsoft.com/office/2019/extlst" xmlns:r="http://schemas.openxmlformats.org/officeDocument/2006/relationships" xmlns:m="http://schemas.openxmlformats.org/officeDocument/2006/math" xmlns:v="urn:schemas-microsoft-com:vml" xmlns:wp14="http://schemas.microsoft.com/office/word/2010/wordprocessingDrawing" xmlns:wp="http://schemas.openxmlformats.org/drawingml/2006/wordprocessingDrawing" xmlns:w10="urn:schemas-microsoft-com:office:word" xmlns:w="http://schemas.openxmlformats.org/wordprocessingml/2006/main" xmlns:w14="http://schemas.microsoft.com/office/word/2010/wordml" xmlns:w15="http://schemas.microsoft.com/office/word/2012/wordml" xmlns:w16cex="http://schemas.microsoft.com/office/word/2018/wordml/cex" xmlns:w16cid="http://schemas.microsoft.com/office/word/2016/wordml/cid" xmlns:w16="http://schemas.microsoft.com/office/word/2018/wordml" xmlns:w16sdtdh="http://schemas.microsoft.com/office/word/2020/wordml/sdtdatahash" xmlns:w16se="http://schemas.microsoft.com/office/word/2015/wordml/symex" xmlns:wpg="http://schemas.microsoft.com/office/word/2010/wordprocessingGroup" xmlns:wpi="http://schemas.microsoft.com/office/word/2010/wordprocessingInk" xmlns:wne="http://schemas.microsoft.com/office/word/2006/wordml" xmlns:wps="http://schemas.microsoft.com/office/word/2010/wordprocessingShape" mc:Ignorable="w14 w15 w16se w16cid w16 w16cex w16sdtdh wp14">
   <w:p>
     <w:pPr>
       <w:pStyle w:val="Footer"/>
@@ -2210,7 +1754,7 @@
         <w:rFonts w:ascii="Arial" w:hAnsi="Arial" w:cs="Arial"/>
         <w:noProof/>
       </w:rPr>
-      <w:t>1/11/2014</w:t>
+      <w:t>10/26/2022</w:t>
     </w:r>
     <w:r>
       <w:rPr>
@@ -2222,8 +1766,18 @@
 </w:ftr>
 </file>
 
+<file path=word/footer3.xml><?xml version="1.0" encoding="utf-8"?>
+<w:ftr xmlns:wpc="http://schemas.microsoft.com/office/word/2010/wordprocessingCanvas" xmlns:cx="http://schemas.microsoft.com/office/drawing/2014/chartex" xmlns:cx1="http://schemas.microsoft.com/office/drawing/2015/9/8/chartex" xmlns:cx2="http://schemas.microsoft.com/office/drawing/2015/10/21/chartex" xmlns:cx3="http://schemas.microsoft.com/office/drawing/2016/5/9/chartex" xmlns:cx4="http://schemas.microsoft.com/office/drawing/2016/5/10/chartex" xmlns:cx5="http://schemas.microsoft.com/office/drawing/2016/5/11/chartex" xmlns:cx6="http://schemas.microsoft.com/office/drawing/2016/5/12/chartex" xmlns:cx7="http://schemas.microsoft.com/office/drawing/2016/5/13/chartex" xmlns:cx8="http://schemas.microsoft.com/office/drawing/2016/5/14/chartex" xmlns:mc="http://schemas.openxmlformats.org/markup-compatibility/2006" xmlns:aink="http://schemas.microsoft.com/office/drawing/2016/ink" xmlns:am3d="http://schemas.microsoft.com/office/drawing/2017/model3d" xmlns:o="urn:schemas-microsoft-com:office:office" xmlns:oel="http://schemas.microsoft.com/office/2019/extlst" xmlns:r="http://schemas.openxmlformats.org/officeDocument/2006/relationships" xmlns:m="http://schemas.openxmlformats.org/officeDocument/2006/math" xmlns:v="urn:schemas-microsoft-com:vml" xmlns:wp14="http://schemas.microsoft.com/office/word/2010/wordprocessingDrawing" xmlns:wp="http://schemas.openxmlformats.org/drawingml/2006/wordprocessingDrawing" xmlns:w10="urn:schemas-microsoft-com:office:word" xmlns:w="http://schemas.openxmlformats.org/wordprocessingml/2006/main" xmlns:w14="http://schemas.microsoft.com/office/word/2010/wordml" xmlns:w15="http://schemas.microsoft.com/office/word/2012/wordml" xmlns:w16cex="http://schemas.microsoft.com/office/word/2018/wordml/cex" xmlns:w16cid="http://schemas.microsoft.com/office/word/2016/wordml/cid" xmlns:w16="http://schemas.microsoft.com/office/word/2018/wordml" xmlns:w16sdtdh="http://schemas.microsoft.com/office/word/2020/wordml/sdtdatahash" xmlns:w16se="http://schemas.microsoft.com/office/word/2015/wordml/symex" xmlns:wpg="http://schemas.microsoft.com/office/word/2010/wordprocessingGroup" xmlns:wpi="http://schemas.microsoft.com/office/word/2010/wordprocessingInk" xmlns:wne="http://schemas.microsoft.com/office/word/2006/wordml" xmlns:wps="http://schemas.microsoft.com/office/word/2010/wordprocessingShape" mc:Ignorable="w14 w15 w16se w16cid w16 w16cex w16sdtdh wp14">
+  <w:p>
+    <w:pPr>
+      <w:pStyle w:val="Footer"/>
+    </w:pPr>
+  </w:p>
+</w:ftr>
+</file>
+
 <file path=word/footnotes.xml><?xml version="1.0" encoding="utf-8"?>
-<w:footnotes xmlns:ve="http://schemas.openxmlformats.org/markup-compatibility/2006" xmlns:o="urn:schemas-microsoft-com:office:office" xmlns:r="http://schemas.openxmlformats.org/officeDocument/2006/relationships" xmlns:m="http://schemas.openxmlformats.org/officeDocument/2006/math" xmlns:v="urn:schemas-microsoft-com:vml" xmlns:wp="http://schemas.openxmlformats.org/drawingml/2006/wordprocessingDrawing" xmlns:w10="urn:schemas-microsoft-com:office:word" xmlns:w="http://schemas.openxmlformats.org/wordprocessingml/2006/main" xmlns:wne="http://schemas.microsoft.com/office/word/2006/wordml">
+<w:footnotes xmlns:wpc="http://schemas.microsoft.com/office/word/2010/wordprocessingCanvas" xmlns:cx="http://schemas.microsoft.com/office/drawing/2014/chartex" xmlns:cx1="http://schemas.microsoft.com/office/drawing/2015/9/8/chartex" xmlns:cx2="http://schemas.microsoft.com/office/drawing/2015/10/21/chartex" xmlns:cx3="http://schemas.microsoft.com/office/drawing/2016/5/9/chartex" xmlns:cx4="http://schemas.microsoft.com/office/drawing/2016/5/10/chartex" xmlns:cx5="http://schemas.microsoft.com/office/drawing/2016/5/11/chartex" xmlns:cx6="http://schemas.microsoft.com/office/drawing/2016/5/12/chartex" xmlns:cx7="http://schemas.microsoft.com/office/drawing/2016/5/13/chartex" xmlns:cx8="http://schemas.microsoft.com/office/drawing/2016/5/14/chartex" xmlns:mc="http://schemas.openxmlformats.org/markup-compatibility/2006" xmlns:aink="http://schemas.microsoft.com/office/drawing/2016/ink" xmlns:am3d="http://schemas.microsoft.com/office/drawing/2017/model3d" xmlns:o="urn:schemas-microsoft-com:office:office" xmlns:oel="http://schemas.microsoft.com/office/2019/extlst" xmlns:r="http://schemas.openxmlformats.org/officeDocument/2006/relationships" xmlns:m="http://schemas.openxmlformats.org/officeDocument/2006/math" xmlns:v="urn:schemas-microsoft-com:vml" xmlns:wp14="http://schemas.microsoft.com/office/word/2010/wordprocessingDrawing" xmlns:wp="http://schemas.openxmlformats.org/drawingml/2006/wordprocessingDrawing" xmlns:w10="urn:schemas-microsoft-com:office:word" xmlns:w="http://schemas.openxmlformats.org/wordprocessingml/2006/main" xmlns:w14="http://schemas.microsoft.com/office/word/2010/wordml" xmlns:w15="http://schemas.microsoft.com/office/word/2012/wordml" xmlns:w16cex="http://schemas.microsoft.com/office/word/2018/wordml/cex" xmlns:w16cid="http://schemas.microsoft.com/office/word/2016/wordml/cid" xmlns:w16="http://schemas.microsoft.com/office/word/2018/wordml" xmlns:w16sdtdh="http://schemas.microsoft.com/office/word/2020/wordml/sdtdatahash" xmlns:w16se="http://schemas.microsoft.com/office/word/2015/wordml/symex" xmlns:wpg="http://schemas.microsoft.com/office/word/2010/wordprocessingGroup" xmlns:wpi="http://schemas.microsoft.com/office/word/2010/wordprocessingInk" xmlns:wne="http://schemas.microsoft.com/office/word/2006/wordml" xmlns:wps="http://schemas.microsoft.com/office/word/2010/wordprocessingShape" mc:Ignorable="w14 w15 w16se w16cid w16 w16cex w16sdtdh wp14">
   <w:footnote w:type="separator" w:id="-1">
     <w:p>
       <w:pPr>
@@ -2248,11 +1802,21 @@
 </file>
 
 <file path=word/header1.xml><?xml version="1.0" encoding="utf-8"?>
-<w:hdr xmlns:ve="http://schemas.openxmlformats.org/markup-compatibility/2006" xmlns:o="urn:schemas-microsoft-com:office:office" xmlns:r="http://schemas.openxmlformats.org/officeDocument/2006/relationships" xmlns:m="http://schemas.openxmlformats.org/officeDocument/2006/math" xmlns:v="urn:schemas-microsoft-com:vml" xmlns:wp="http://schemas.openxmlformats.org/drawingml/2006/wordprocessingDrawing" xmlns:w10="urn:schemas-microsoft-com:office:word" xmlns:w="http://schemas.openxmlformats.org/wordprocessingml/2006/main" xmlns:wne="http://schemas.microsoft.com/office/word/2006/wordml">
+<w:hdr xmlns:wpc="http://schemas.microsoft.com/office/word/2010/wordprocessingCanvas" xmlns:cx="http://schemas.microsoft.com/office/drawing/2014/chartex" xmlns:cx1="http://schemas.microsoft.com/office/drawing/2015/9/8/chartex" xmlns:cx2="http://schemas.microsoft.com/office/drawing/2015/10/21/chartex" xmlns:cx3="http://schemas.microsoft.com/office/drawing/2016/5/9/chartex" xmlns:cx4="http://schemas.microsoft.com/office/drawing/2016/5/10/chartex" xmlns:cx5="http://schemas.microsoft.com/office/drawing/2016/5/11/chartex" xmlns:cx6="http://schemas.microsoft.com/office/drawing/2016/5/12/chartex" xmlns:cx7="http://schemas.microsoft.com/office/drawing/2016/5/13/chartex" xmlns:cx8="http://schemas.microsoft.com/office/drawing/2016/5/14/chartex" xmlns:mc="http://schemas.openxmlformats.org/markup-compatibility/2006" xmlns:aink="http://schemas.microsoft.com/office/drawing/2016/ink" xmlns:am3d="http://schemas.microsoft.com/office/drawing/2017/model3d" xmlns:o="urn:schemas-microsoft-com:office:office" xmlns:oel="http://schemas.microsoft.com/office/2019/extlst" xmlns:r="http://schemas.openxmlformats.org/officeDocument/2006/relationships" xmlns:m="http://schemas.openxmlformats.org/officeDocument/2006/math" xmlns:v="urn:schemas-microsoft-com:vml" xmlns:wp14="http://schemas.microsoft.com/office/word/2010/wordprocessingDrawing" xmlns:wp="http://schemas.openxmlformats.org/drawingml/2006/wordprocessingDrawing" xmlns:w10="urn:schemas-microsoft-com:office:word" xmlns:w="http://schemas.openxmlformats.org/wordprocessingml/2006/main" xmlns:w14="http://schemas.microsoft.com/office/word/2010/wordml" xmlns:w15="http://schemas.microsoft.com/office/word/2012/wordml" xmlns:w16cex="http://schemas.microsoft.com/office/word/2018/wordml/cex" xmlns:w16cid="http://schemas.microsoft.com/office/word/2016/wordml/cid" xmlns:w16="http://schemas.microsoft.com/office/word/2018/wordml" xmlns:w16sdtdh="http://schemas.microsoft.com/office/word/2020/wordml/sdtdatahash" xmlns:w16se="http://schemas.microsoft.com/office/word/2015/wordml/symex" xmlns:wpg="http://schemas.microsoft.com/office/word/2010/wordprocessingGroup" xmlns:wpi="http://schemas.microsoft.com/office/word/2010/wordprocessingInk" xmlns:wne="http://schemas.microsoft.com/office/word/2006/wordml" xmlns:wps="http://schemas.microsoft.com/office/word/2010/wordprocessingShape" mc:Ignorable="w14 w15 w16se w16cid w16 w16cex w16sdtdh wp14">
+  <w:p>
+    <w:pPr>
+      <w:pStyle w:val="Header"/>
+    </w:pPr>
+  </w:p>
+</w:hdr>
+</file>
+
+<file path=word/header2.xml><?xml version="1.0" encoding="utf-8"?>
+<w:hdr xmlns:wpc="http://schemas.microsoft.com/office/word/2010/wordprocessingCanvas" xmlns:cx="http://schemas.microsoft.com/office/drawing/2014/chartex" xmlns:cx1="http://schemas.microsoft.com/office/drawing/2015/9/8/chartex" xmlns:cx2="http://schemas.microsoft.com/office/drawing/2015/10/21/chartex" xmlns:cx3="http://schemas.microsoft.com/office/drawing/2016/5/9/chartex" xmlns:cx4="http://schemas.microsoft.com/office/drawing/2016/5/10/chartex" xmlns:cx5="http://schemas.microsoft.com/office/drawing/2016/5/11/chartex" xmlns:cx6="http://schemas.microsoft.com/office/drawing/2016/5/12/chartex" xmlns:cx7="http://schemas.microsoft.com/office/drawing/2016/5/13/chartex" xmlns:cx8="http://schemas.microsoft.com/office/drawing/2016/5/14/chartex" xmlns:mc="http://schemas.openxmlformats.org/markup-compatibility/2006" xmlns:aink="http://schemas.microsoft.com/office/drawing/2016/ink" xmlns:am3d="http://schemas.microsoft.com/office/drawing/2017/model3d" xmlns:o="urn:schemas-microsoft-com:office:office" xmlns:oel="http://schemas.microsoft.com/office/2019/extlst" xmlns:r="http://schemas.openxmlformats.org/officeDocument/2006/relationships" xmlns:m="http://schemas.openxmlformats.org/officeDocument/2006/math" xmlns:v="urn:schemas-microsoft-com:vml" xmlns:wp14="http://schemas.microsoft.com/office/word/2010/wordprocessingDrawing" xmlns:wp="http://schemas.openxmlformats.org/drawingml/2006/wordprocessingDrawing" xmlns:w10="urn:schemas-microsoft-com:office:word" xmlns:w="http://schemas.openxmlformats.org/wordprocessingml/2006/main" xmlns:w14="http://schemas.microsoft.com/office/word/2010/wordml" xmlns:w15="http://schemas.microsoft.com/office/word/2012/wordml" xmlns:w16cex="http://schemas.microsoft.com/office/word/2018/wordml/cex" xmlns:w16cid="http://schemas.microsoft.com/office/word/2016/wordml/cid" xmlns:w16="http://schemas.microsoft.com/office/word/2018/wordml" xmlns:w16sdtdh="http://schemas.microsoft.com/office/word/2020/wordml/sdtdatahash" xmlns:w16se="http://schemas.microsoft.com/office/word/2015/wordml/symex" xmlns:wpg="http://schemas.microsoft.com/office/word/2010/wordprocessingGroup" xmlns:wpi="http://schemas.microsoft.com/office/word/2010/wordprocessingInk" xmlns:wne="http://schemas.microsoft.com/office/word/2006/wordml" xmlns:wps="http://schemas.microsoft.com/office/word/2010/wordprocessingShape" mc:Ignorable="w14 w15 w16se w16cid w16 w16cex w16sdtdh wp14">
   <w:tbl>
     <w:tblPr>
       <w:tblW w:w="9558" w:type="dxa"/>
-      <w:tblLook w:val="0000"/>
+      <w:tblLook w:val="0000" w:firstRow="0" w:lastRow="0" w:firstColumn="0" w:lastColumn="0" w:noHBand="0" w:noVBand="0"/>
     </w:tblPr>
     <w:tblGrid>
       <w:gridCol w:w="7162"/>
@@ -2273,38 +1837,21 @@
           </w:tcBorders>
           <w:vAlign w:val="center"/>
         </w:tcPr>
-        <w:sdt>
-          <w:sdtPr>
+        <w:p>
+          <w:pPr>
+            <w:pStyle w:val="Default"/>
+            <w:rPr>
+              <w:rStyle w:val="Strong"/>
+            </w:rPr>
+          </w:pPr>
+          <w:r>
             <w:rPr>
               <w:b/>
               <w:bCs/>
             </w:rPr>
-            <w:alias w:val="Comments"/>
-            <w:id w:val="17163319"/>
-            <w:placeholder>
-              <w:docPart w:val="D183C78FC62F4F19AE905D8F9281DBF2"/>
-            </w:placeholder>
-            <w:dataBinding w:prefixMappings="xmlns:ns0='http://purl.org/dc/elements/1.1/' xmlns:ns1='http://schemas.openxmlformats.org/package/2006/metadata/core-properties' " w:xpath="/ns1:coreProperties[1]/ns0:description[1]" w:storeItemID="{6C3C8BC8-F283-45AE-878A-BAB7291924A1}"/>
-            <w:text w:multiLine="1"/>
-          </w:sdtPr>
-          <w:sdtContent>
-            <w:p>
-              <w:pPr>
-                <w:pStyle w:val="Default"/>
-                <w:rPr>
-                  <w:rStyle w:val="Strong"/>
-                </w:rPr>
-              </w:pPr>
-              <w:r>
-                <w:rPr>
-                  <w:b/>
-                  <w:bCs/>
-                </w:rPr>
-                <w:t>Company Name Here</w:t>
-              </w:r>
-            </w:p>
-          </w:sdtContent>
-        </w:sdt>
+            <w:t>{{company_name}}</w:t>
+          </w:r>
+        </w:p>
       </w:tc>
       <w:tc>
         <w:tcPr>
@@ -2374,7 +1921,7 @@
               <w:sz w:val="20"/>
               <w:szCs w:val="20"/>
             </w:rPr>
-            <w:t>1/11/2014</w:t>
+            <w:t>10/26/2022</w:t>
           </w:r>
           <w:r>
             <w:rPr>
@@ -2554,9 +2101,19 @@
 </w:hdr>
 </file>
 
+<file path=word/header3.xml><?xml version="1.0" encoding="utf-8"?>
+<w:hdr xmlns:wpc="http://schemas.microsoft.com/office/word/2010/wordprocessingCanvas" xmlns:cx="http://schemas.microsoft.com/office/drawing/2014/chartex" xmlns:cx1="http://schemas.microsoft.com/office/drawing/2015/9/8/chartex" xmlns:cx2="http://schemas.microsoft.com/office/drawing/2015/10/21/chartex" xmlns:cx3="http://schemas.microsoft.com/office/drawing/2016/5/9/chartex" xmlns:cx4="http://schemas.microsoft.com/office/drawing/2016/5/10/chartex" xmlns:cx5="http://schemas.microsoft.com/office/drawing/2016/5/11/chartex" xmlns:cx6="http://schemas.microsoft.com/office/drawing/2016/5/12/chartex" xmlns:cx7="http://schemas.microsoft.com/office/drawing/2016/5/13/chartex" xmlns:cx8="http://schemas.microsoft.com/office/drawing/2016/5/14/chartex" xmlns:mc="http://schemas.openxmlformats.org/markup-compatibility/2006" xmlns:aink="http://schemas.microsoft.com/office/drawing/2016/ink" xmlns:am3d="http://schemas.microsoft.com/office/drawing/2017/model3d" xmlns:o="urn:schemas-microsoft-com:office:office" xmlns:oel="http://schemas.microsoft.com/office/2019/extlst" xmlns:r="http://schemas.openxmlformats.org/officeDocument/2006/relationships" xmlns:m="http://schemas.openxmlformats.org/officeDocument/2006/math" xmlns:v="urn:schemas-microsoft-com:vml" xmlns:wp14="http://schemas.microsoft.com/office/word/2010/wordprocessingDrawing" xmlns:wp="http://schemas.openxmlformats.org/drawingml/2006/wordprocessingDrawing" xmlns:w10="urn:schemas-microsoft-com:office:word" xmlns:w="http://schemas.openxmlformats.org/wordprocessingml/2006/main" xmlns:w14="http://schemas.microsoft.com/office/word/2010/wordml" xmlns:w15="http://schemas.microsoft.com/office/word/2012/wordml" xmlns:w16cex="http://schemas.microsoft.com/office/word/2018/wordml/cex" xmlns:w16cid="http://schemas.microsoft.com/office/word/2016/wordml/cid" xmlns:w16="http://schemas.microsoft.com/office/word/2018/wordml" xmlns:w16sdtdh="http://schemas.microsoft.com/office/word/2020/wordml/sdtdatahash" xmlns:w16se="http://schemas.microsoft.com/office/word/2015/wordml/symex" xmlns:wpg="http://schemas.microsoft.com/office/word/2010/wordprocessingGroup" xmlns:wpi="http://schemas.microsoft.com/office/word/2010/wordprocessingInk" xmlns:wne="http://schemas.microsoft.com/office/word/2006/wordml" xmlns:wps="http://schemas.microsoft.com/office/word/2010/wordprocessingShape" mc:Ignorable="w14 w15 w16se w16cid w16 w16cex w16sdtdh wp14">
+  <w:p>
+    <w:pPr>
+      <w:pStyle w:val="Header"/>
+    </w:pPr>
+  </w:p>
+</w:hdr>
+</file>
+
 <file path=word/numbering.xml><?xml version="1.0" encoding="utf-8"?>
-<w:numbering xmlns:ve="http://schemas.openxmlformats.org/markup-compatibility/2006" xmlns:o="urn:schemas-microsoft-com:office:office" xmlns:r="http://schemas.openxmlformats.org/officeDocument/2006/relationships" xmlns:m="http://schemas.openxmlformats.org/officeDocument/2006/math" xmlns:v="urn:schemas-microsoft-com:vml" xmlns:wp="http://schemas.openxmlformats.org/drawingml/2006/wordprocessingDrawing" xmlns:w10="urn:schemas-microsoft-com:office:word" xmlns:w="http://schemas.openxmlformats.org/wordprocessingml/2006/main" xmlns:wne="http://schemas.microsoft.com/office/word/2006/wordml">
-  <w:abstractNum w:abstractNumId="0">
+<w:numbering xmlns:wpc="http://schemas.microsoft.com/office/word/2010/wordprocessingCanvas" xmlns:cx="http://schemas.microsoft.com/office/drawing/2014/chartex" xmlns:cx1="http://schemas.microsoft.com/office/drawing/2015/9/8/chartex" xmlns:cx2="http://schemas.microsoft.com/office/drawing/2015/10/21/chartex" xmlns:cx3="http://schemas.microsoft.com/office/drawing/2016/5/9/chartex" xmlns:cx4="http://schemas.microsoft.com/office/drawing/2016/5/10/chartex" xmlns:cx5="http://schemas.microsoft.com/office/drawing/2016/5/11/chartex" xmlns:cx6="http://schemas.microsoft.com/office/drawing/2016/5/12/chartex" xmlns:cx7="http://schemas.microsoft.com/office/drawing/2016/5/13/chartex" xmlns:cx8="http://schemas.microsoft.com/office/drawing/2016/5/14/chartex" xmlns:mc="http://schemas.openxmlformats.org/markup-compatibility/2006" xmlns:aink="http://schemas.microsoft.com/office/drawing/2016/ink" xmlns:am3d="http://schemas.microsoft.com/office/drawing/2017/model3d" xmlns:o="urn:schemas-microsoft-com:office:office" xmlns:oel="http://schemas.microsoft.com/office/2019/extlst" xmlns:r="http://schemas.openxmlformats.org/officeDocument/2006/relationships" xmlns:m="http://schemas.openxmlformats.org/officeDocument/2006/math" xmlns:v="urn:schemas-microsoft-com:vml" xmlns:wp14="http://schemas.microsoft.com/office/word/2010/wordprocessingDrawing" xmlns:wp="http://schemas.openxmlformats.org/drawingml/2006/wordprocessingDrawing" xmlns:w10="urn:schemas-microsoft-com:office:word" xmlns:w="http://schemas.openxmlformats.org/wordprocessingml/2006/main" xmlns:w14="http://schemas.microsoft.com/office/word/2010/wordml" xmlns:w15="http://schemas.microsoft.com/office/word/2012/wordml" xmlns:w16cex="http://schemas.microsoft.com/office/word/2018/wordml/cex" xmlns:w16cid="http://schemas.microsoft.com/office/word/2016/wordml/cid" xmlns:w16="http://schemas.microsoft.com/office/word/2018/wordml" xmlns:w16sdtdh="http://schemas.microsoft.com/office/word/2020/wordml/sdtdatahash" xmlns:w16se="http://schemas.microsoft.com/office/word/2015/wordml/symex" xmlns:wpg="http://schemas.microsoft.com/office/word/2010/wordprocessingGroup" xmlns:wpi="http://schemas.microsoft.com/office/word/2010/wordprocessingInk" xmlns:wne="http://schemas.microsoft.com/office/word/2006/wordml" xmlns:wps="http://schemas.microsoft.com/office/word/2010/wordprocessingShape" mc:Ignorable="w14 w15 w16se w16cid w16 w16cex w16sdtdh wp14">
+  <w:abstractNum w:abstractNumId="0" w15:restartNumberingAfterBreak="0">
     <w:nsid w:val="04C77722"/>
     <w:multiLevelType w:val="hybridMultilevel"/>
     <w:tmpl w:val="F77280BE"/>
@@ -2669,7 +2226,7 @@
       </w:rPr>
     </w:lvl>
   </w:abstractNum>
-  <w:abstractNum w:abstractNumId="1">
+  <w:abstractNum w:abstractNumId="1" w15:restartNumberingAfterBreak="0">
     <w:nsid w:val="08AB3C77"/>
     <w:multiLevelType w:val="hybridMultilevel"/>
     <w:tmpl w:val="BEDA4DDC"/>
@@ -2787,7 +2344,7 @@
       </w:pPr>
     </w:lvl>
   </w:abstractNum>
-  <w:abstractNum w:abstractNumId="2">
+  <w:abstractNum w:abstractNumId="2" w15:restartNumberingAfterBreak="0">
     <w:nsid w:val="0ADA7F22"/>
     <w:multiLevelType w:val="hybridMultilevel"/>
     <w:tmpl w:val="34B6B29A"/>
@@ -2905,7 +2462,7 @@
       </w:pPr>
     </w:lvl>
   </w:abstractNum>
-  <w:abstractNum w:abstractNumId="3">
+  <w:abstractNum w:abstractNumId="3" w15:restartNumberingAfterBreak="0">
     <w:nsid w:val="156D390F"/>
     <w:multiLevelType w:val="hybridMultilevel"/>
     <w:tmpl w:val="E9F01A54"/>
@@ -3018,7 +2575,7 @@
       </w:rPr>
     </w:lvl>
   </w:abstractNum>
-  <w:abstractNum w:abstractNumId="4">
+  <w:abstractNum w:abstractNumId="4" w15:restartNumberingAfterBreak="0">
     <w:nsid w:val="16F4439D"/>
     <w:multiLevelType w:val="hybridMultilevel"/>
     <w:tmpl w:val="53DEFE96"/>
@@ -3131,7 +2688,7 @@
       </w:rPr>
     </w:lvl>
   </w:abstractNum>
-  <w:abstractNum w:abstractNumId="5">
+  <w:abstractNum w:abstractNumId="5" w15:restartNumberingAfterBreak="0">
     <w:nsid w:val="1A992382"/>
     <w:multiLevelType w:val="hybridMultilevel"/>
     <w:tmpl w:val="C5A60E28"/>
@@ -3221,7 +2778,7 @@
       </w:pPr>
     </w:lvl>
   </w:abstractNum>
-  <w:abstractNum w:abstractNumId="6">
+  <w:abstractNum w:abstractNumId="6" w15:restartNumberingAfterBreak="0">
     <w:nsid w:val="1D475B66"/>
     <w:multiLevelType w:val="hybridMultilevel"/>
     <w:tmpl w:val="34D8C516"/>
@@ -3334,7 +2891,7 @@
       </w:rPr>
     </w:lvl>
   </w:abstractNum>
-  <w:abstractNum w:abstractNumId="7">
+  <w:abstractNum w:abstractNumId="7" w15:restartNumberingAfterBreak="0">
     <w:nsid w:val="25F15086"/>
     <w:multiLevelType w:val="hybridMultilevel"/>
     <w:tmpl w:val="CE0C30E2"/>
@@ -3424,7 +2981,7 @@
       </w:pPr>
     </w:lvl>
   </w:abstractNum>
-  <w:abstractNum w:abstractNumId="8">
+  <w:abstractNum w:abstractNumId="8" w15:restartNumberingAfterBreak="0">
     <w:nsid w:val="27A93EEB"/>
     <w:multiLevelType w:val="multilevel"/>
     <w:tmpl w:val="BAE4687E"/>
@@ -3548,7 +3105,7 @@
       </w:rPr>
     </w:lvl>
   </w:abstractNum>
-  <w:abstractNum w:abstractNumId="9">
+  <w:abstractNum w:abstractNumId="9" w15:restartNumberingAfterBreak="0">
     <w:nsid w:val="289B71E5"/>
     <w:multiLevelType w:val="multilevel"/>
     <w:tmpl w:val="13F86844"/>
@@ -3670,7 +3227,7 @@
       </w:rPr>
     </w:lvl>
   </w:abstractNum>
-  <w:abstractNum w:abstractNumId="10">
+  <w:abstractNum w:abstractNumId="10" w15:restartNumberingAfterBreak="0">
     <w:nsid w:val="3459074A"/>
     <w:multiLevelType w:val="hybridMultilevel"/>
     <w:tmpl w:val="45E6D942"/>
@@ -3760,7 +3317,7 @@
       </w:pPr>
     </w:lvl>
   </w:abstractNum>
-  <w:abstractNum w:abstractNumId="11">
+  <w:abstractNum w:abstractNumId="11" w15:restartNumberingAfterBreak="0">
     <w:nsid w:val="396E6920"/>
     <w:multiLevelType w:val="hybridMultilevel"/>
     <w:tmpl w:val="73E69FD4"/>
@@ -3873,7 +3430,7 @@
       </w:rPr>
     </w:lvl>
   </w:abstractNum>
-  <w:abstractNum w:abstractNumId="12">
+  <w:abstractNum w:abstractNumId="12" w15:restartNumberingAfterBreak="0">
     <w:nsid w:val="39924D3E"/>
     <w:multiLevelType w:val="hybridMultilevel"/>
     <w:tmpl w:val="077EC3C6"/>
@@ -3963,7 +3520,7 @@
       </w:pPr>
     </w:lvl>
   </w:abstractNum>
-  <w:abstractNum w:abstractNumId="13">
+  <w:abstractNum w:abstractNumId="13" w15:restartNumberingAfterBreak="0">
     <w:nsid w:val="3FEC013F"/>
     <w:multiLevelType w:val="hybridMultilevel"/>
     <w:tmpl w:val="F1B8A0D8"/>
@@ -4053,7 +3610,7 @@
       </w:pPr>
     </w:lvl>
   </w:abstractNum>
-  <w:abstractNum w:abstractNumId="14">
+  <w:abstractNum w:abstractNumId="14" w15:restartNumberingAfterBreak="0">
     <w:nsid w:val="466B3DE9"/>
     <w:multiLevelType w:val="hybridMultilevel"/>
     <w:tmpl w:val="AFF01294"/>
@@ -4166,7 +3723,7 @@
       </w:rPr>
     </w:lvl>
   </w:abstractNum>
-  <w:abstractNum w:abstractNumId="15">
+  <w:abstractNum w:abstractNumId="15" w15:restartNumberingAfterBreak="0">
     <w:nsid w:val="56AA79D9"/>
     <w:multiLevelType w:val="hybridMultilevel"/>
     <w:tmpl w:val="46746512"/>
@@ -4279,7 +3836,7 @@
       </w:rPr>
     </w:lvl>
   </w:abstractNum>
-  <w:abstractNum w:abstractNumId="16">
+  <w:abstractNum w:abstractNumId="16" w15:restartNumberingAfterBreak="0">
     <w:nsid w:val="57A10058"/>
     <w:multiLevelType w:val="hybridMultilevel"/>
     <w:tmpl w:val="73ACF838"/>
@@ -4392,7 +3949,7 @@
       </w:rPr>
     </w:lvl>
   </w:abstractNum>
-  <w:abstractNum w:abstractNumId="17">
+  <w:abstractNum w:abstractNumId="17" w15:restartNumberingAfterBreak="0">
     <w:nsid w:val="5B075883"/>
     <w:multiLevelType w:val="hybridMultilevel"/>
     <w:tmpl w:val="C5E6AA36"/>
@@ -4505,7 +4062,7 @@
       </w:rPr>
     </w:lvl>
   </w:abstractNum>
-  <w:abstractNum w:abstractNumId="18">
+  <w:abstractNum w:abstractNumId="18" w15:restartNumberingAfterBreak="0">
     <w:nsid w:val="5B842FD6"/>
     <w:multiLevelType w:val="hybridMultilevel"/>
     <w:tmpl w:val="CA941DC8"/>
@@ -4618,7 +4175,7 @@
       </w:rPr>
     </w:lvl>
   </w:abstractNum>
-  <w:abstractNum w:abstractNumId="19">
+  <w:abstractNum w:abstractNumId="19" w15:restartNumberingAfterBreak="0">
     <w:nsid w:val="5E374091"/>
     <w:multiLevelType w:val="hybridMultilevel"/>
     <w:tmpl w:val="DF3CA706"/>
@@ -4708,7 +4265,7 @@
       </w:pPr>
     </w:lvl>
   </w:abstractNum>
-  <w:abstractNum w:abstractNumId="20">
+  <w:abstractNum w:abstractNumId="20" w15:restartNumberingAfterBreak="0">
     <w:nsid w:val="62EE0804"/>
     <w:multiLevelType w:val="hybridMultilevel"/>
     <w:tmpl w:val="6D06130C"/>
@@ -4839,7 +4396,7 @@
       </w:pPr>
     </w:lvl>
   </w:abstractNum>
-  <w:abstractNum w:abstractNumId="21">
+  <w:abstractNum w:abstractNumId="21" w15:restartNumberingAfterBreak="0">
     <w:nsid w:val="6A200DA5"/>
     <w:multiLevelType w:val="hybridMultilevel"/>
     <w:tmpl w:val="46AC841E"/>
@@ -4952,7 +4509,7 @@
       </w:rPr>
     </w:lvl>
   </w:abstractNum>
-  <w:abstractNum w:abstractNumId="22">
+  <w:abstractNum w:abstractNumId="22" w15:restartNumberingAfterBreak="0">
     <w:nsid w:val="6A2133F1"/>
     <w:multiLevelType w:val="hybridMultilevel"/>
     <w:tmpl w:val="89782400"/>
@@ -5084,7 +4641,7 @@
       </w:pPr>
     </w:lvl>
   </w:abstractNum>
-  <w:abstractNum w:abstractNumId="23">
+  <w:abstractNum w:abstractNumId="23" w15:restartNumberingAfterBreak="0">
     <w:nsid w:val="6A5872D4"/>
     <w:multiLevelType w:val="hybridMultilevel"/>
     <w:tmpl w:val="F814A048"/>
@@ -5197,7 +4754,7 @@
       </w:rPr>
     </w:lvl>
   </w:abstractNum>
-  <w:abstractNum w:abstractNumId="24">
+  <w:abstractNum w:abstractNumId="24" w15:restartNumberingAfterBreak="0">
     <w:nsid w:val="716A3564"/>
     <w:multiLevelType w:val="hybridMultilevel"/>
     <w:tmpl w:val="54A6B9EC"/>
@@ -5310,7 +4867,7 @@
       </w:rPr>
     </w:lvl>
   </w:abstractNum>
-  <w:abstractNum w:abstractNumId="25">
+  <w:abstractNum w:abstractNumId="25" w15:restartNumberingAfterBreak="0">
     <w:nsid w:val="78E424E0"/>
     <w:multiLevelType w:val="hybridMultilevel"/>
     <w:tmpl w:val="11EABF8A"/>
@@ -5423,7 +4980,7 @@
       </w:rPr>
     </w:lvl>
   </w:abstractNum>
-  <w:abstractNum w:abstractNumId="26">
+  <w:abstractNum w:abstractNumId="26" w15:restartNumberingAfterBreak="0">
     <w:nsid w:val="79660F3A"/>
     <w:multiLevelType w:val="hybridMultilevel"/>
     <w:tmpl w:val="9EA23FC8"/>
@@ -5536,7 +5093,7 @@
       </w:rPr>
     </w:lvl>
   </w:abstractNum>
-  <w:abstractNum w:abstractNumId="27">
+  <w:abstractNum w:abstractNumId="27" w15:restartNumberingAfterBreak="0">
     <w:nsid w:val="7D89527A"/>
     <w:multiLevelType w:val="hybridMultilevel"/>
     <w:tmpl w:val="A096393A"/>
@@ -5649,7 +5206,7 @@
       </w:rPr>
     </w:lvl>
   </w:abstractNum>
-  <w:abstractNum w:abstractNumId="28">
+  <w:abstractNum w:abstractNumId="28" w15:restartNumberingAfterBreak="0">
     <w:nsid w:val="7E817EAC"/>
     <w:multiLevelType w:val="hybridMultilevel"/>
     <w:tmpl w:val="9B186202"/>
@@ -5762,98 +5319,98 @@
       </w:rPr>
     </w:lvl>
   </w:abstractNum>
-  <w:num w:numId="1">
+  <w:num w:numId="1" w16cid:durableId="900869657">
     <w:abstractNumId w:val="19"/>
   </w:num>
-  <w:num w:numId="2">
+  <w:num w:numId="2" w16cid:durableId="1745640616">
     <w:abstractNumId w:val="9"/>
   </w:num>
-  <w:num w:numId="3">
+  <w:num w:numId="3" w16cid:durableId="933511473">
     <w:abstractNumId w:val="7"/>
   </w:num>
-  <w:num w:numId="4">
+  <w:num w:numId="4" w16cid:durableId="48693942">
     <w:abstractNumId w:val="10"/>
   </w:num>
-  <w:num w:numId="5">
+  <w:num w:numId="5" w16cid:durableId="1946107507">
     <w:abstractNumId w:val="22"/>
   </w:num>
-  <w:num w:numId="6">
+  <w:num w:numId="6" w16cid:durableId="34085974">
     <w:abstractNumId w:val="1"/>
   </w:num>
-  <w:num w:numId="7">
+  <w:num w:numId="7" w16cid:durableId="1925993434">
     <w:abstractNumId w:val="20"/>
   </w:num>
-  <w:num w:numId="8">
+  <w:num w:numId="8" w16cid:durableId="1803958714">
     <w:abstractNumId w:val="2"/>
   </w:num>
-  <w:num w:numId="9">
+  <w:num w:numId="9" w16cid:durableId="701438556">
     <w:abstractNumId w:val="26"/>
   </w:num>
-  <w:num w:numId="10">
+  <w:num w:numId="10" w16cid:durableId="1438910665">
     <w:abstractNumId w:val="23"/>
   </w:num>
-  <w:num w:numId="11">
+  <w:num w:numId="11" w16cid:durableId="469789918">
     <w:abstractNumId w:val="18"/>
   </w:num>
-  <w:num w:numId="12">
+  <w:num w:numId="12" w16cid:durableId="1203909122">
     <w:abstractNumId w:val="27"/>
   </w:num>
-  <w:num w:numId="13">
+  <w:num w:numId="13" w16cid:durableId="1298099397">
     <w:abstractNumId w:val="5"/>
   </w:num>
-  <w:num w:numId="14">
+  <w:num w:numId="14" w16cid:durableId="134421440">
     <w:abstractNumId w:val="13"/>
   </w:num>
-  <w:num w:numId="15">
+  <w:num w:numId="15" w16cid:durableId="259947941">
     <w:abstractNumId w:val="12"/>
   </w:num>
-  <w:num w:numId="16">
+  <w:num w:numId="16" w16cid:durableId="1050962359">
     <w:abstractNumId w:val="25"/>
   </w:num>
-  <w:num w:numId="17">
+  <w:num w:numId="17" w16cid:durableId="1485780664">
     <w:abstractNumId w:val="8"/>
   </w:num>
-  <w:num w:numId="18">
+  <w:num w:numId="18" w16cid:durableId="42563766">
     <w:abstractNumId w:val="15"/>
   </w:num>
-  <w:num w:numId="19">
+  <w:num w:numId="19" w16cid:durableId="399250097">
     <w:abstractNumId w:val="17"/>
   </w:num>
-  <w:num w:numId="20">
+  <w:num w:numId="20" w16cid:durableId="1936280235">
     <w:abstractNumId w:val="16"/>
   </w:num>
-  <w:num w:numId="21">
+  <w:num w:numId="21" w16cid:durableId="1811364981">
     <w:abstractNumId w:val="28"/>
   </w:num>
-  <w:num w:numId="22">
+  <w:num w:numId="22" w16cid:durableId="2071490299">
     <w:abstractNumId w:val="0"/>
   </w:num>
-  <w:num w:numId="23">
+  <w:num w:numId="23" w16cid:durableId="578902071">
     <w:abstractNumId w:val="3"/>
   </w:num>
-  <w:num w:numId="24">
+  <w:num w:numId="24" w16cid:durableId="912201132">
     <w:abstractNumId w:val="24"/>
   </w:num>
-  <w:num w:numId="25">
+  <w:num w:numId="25" w16cid:durableId="1334063150">
     <w:abstractNumId w:val="14"/>
   </w:num>
-  <w:num w:numId="26">
+  <w:num w:numId="26" w16cid:durableId="1917781489">
     <w:abstractNumId w:val="21"/>
   </w:num>
-  <w:num w:numId="27">
+  <w:num w:numId="27" w16cid:durableId="1613854977">
     <w:abstractNumId w:val="6"/>
   </w:num>
-  <w:num w:numId="28">
+  <w:num w:numId="28" w16cid:durableId="1277102435">
     <w:abstractNumId w:val="4"/>
   </w:num>
-  <w:num w:numId="29">
+  <w:num w:numId="29" w16cid:durableId="424230565">
     <w:abstractNumId w:val="11"/>
   </w:num>
 </w:numbering>
 </file>
 
 <file path=word/styles.xml><?xml version="1.0" encoding="utf-8"?>
-<w:styles xmlns:r="http://schemas.openxmlformats.org/officeDocument/2006/relationships" xmlns:w="http://schemas.openxmlformats.org/wordprocessingml/2006/main">
+<w:styles xmlns:mc="http://schemas.openxmlformats.org/markup-compatibility/2006" xmlns:r="http://schemas.openxmlformats.org/officeDocument/2006/relationships" xmlns:w="http://schemas.openxmlformats.org/wordprocessingml/2006/main" xmlns:w14="http://schemas.microsoft.com/office/word/2010/wordml" xmlns:w15="http://schemas.microsoft.com/office/word/2012/wordml" xmlns:w16cex="http://schemas.microsoft.com/office/word/2018/wordml/cex" xmlns:w16cid="http://schemas.microsoft.com/office/word/2016/wordml/cid" xmlns:w16="http://schemas.microsoft.com/office/word/2018/wordml" xmlns:w16sdtdh="http://schemas.microsoft.com/office/word/2020/wordml/sdtdatahash" xmlns:w16se="http://schemas.microsoft.com/office/word/2015/wordml/symex" mc:Ignorable="w14 w15 w16se w16cid w16 w16cex w16sdtdh">
   <w:docDefaults>
     <w:rPrDefault>
       <w:rPr>
@@ -5869,144 +5426,383 @@
       </w:pPr>
     </w:pPrDefault>
   </w:docDefaults>
-  <w:latentStyles w:defLockedState="0" w:defUIPriority="99" w:defSemiHidden="1" w:defUnhideWhenUsed="1" w:defQFormat="0" w:count="267">
-    <w:lsdException w:name="Normal" w:semiHidden="0" w:uiPriority="0" w:unhideWhenUsed="0" w:qFormat="1"/>
-    <w:lsdException w:name="heading 1" w:semiHidden="0" w:uiPriority="9" w:unhideWhenUsed="0" w:qFormat="1"/>
-    <w:lsdException w:name="heading 2" w:uiPriority="9" w:qFormat="1"/>
-    <w:lsdException w:name="heading 3" w:uiPriority="9" w:qFormat="1"/>
-    <w:lsdException w:name="heading 4" w:uiPriority="9" w:qFormat="1"/>
-    <w:lsdException w:name="heading 5" w:uiPriority="0" w:qFormat="1"/>
-    <w:lsdException w:name="heading 6" w:uiPriority="9" w:qFormat="1"/>
-    <w:lsdException w:name="heading 7" w:uiPriority="9" w:qFormat="1"/>
-    <w:lsdException w:name="heading 8" w:uiPriority="9" w:qFormat="1"/>
-    <w:lsdException w:name="heading 9" w:uiPriority="9" w:qFormat="1"/>
-    <w:lsdException w:name="toc 1" w:uiPriority="39"/>
-    <w:lsdException w:name="toc 2" w:uiPriority="39"/>
-    <w:lsdException w:name="toc 3" w:uiPriority="39"/>
-    <w:lsdException w:name="toc 4" w:uiPriority="39"/>
-    <w:lsdException w:name="toc 5" w:uiPriority="39"/>
-    <w:lsdException w:name="toc 6" w:uiPriority="39"/>
-    <w:lsdException w:name="toc 7" w:uiPriority="39"/>
-    <w:lsdException w:name="toc 8" w:uiPriority="39"/>
-    <w:lsdException w:name="toc 9" w:uiPriority="39"/>
-    <w:lsdException w:name="caption" w:uiPriority="35" w:qFormat="1"/>
-    <w:lsdException w:name="Title" w:semiHidden="0" w:uiPriority="10" w:unhideWhenUsed="0" w:qFormat="1"/>
-    <w:lsdException w:name="Default Paragraph Font" w:uiPriority="1"/>
-    <w:lsdException w:name="Subtitle" w:semiHidden="0" w:uiPriority="11" w:unhideWhenUsed="0" w:qFormat="1"/>
-    <w:lsdException w:name="Strong" w:semiHidden="0" w:unhideWhenUsed="0" w:qFormat="1"/>
-    <w:lsdException w:name="Emphasis" w:semiHidden="0" w:uiPriority="20" w:unhideWhenUsed="0" w:qFormat="1"/>
-    <w:lsdException w:name="Table Grid" w:semiHidden="0" w:uiPriority="59" w:unhideWhenUsed="0"/>
-    <w:lsdException w:name="Placeholder Text" w:unhideWhenUsed="0"/>
-    <w:lsdException w:name="No Spacing" w:semiHidden="0" w:uiPriority="1" w:unhideWhenUsed="0" w:qFormat="1"/>
-    <w:lsdException w:name="Light Shading" w:semiHidden="0" w:uiPriority="60" w:unhideWhenUsed="0"/>
-    <w:lsdException w:name="Light List" w:semiHidden="0" w:uiPriority="61" w:unhideWhenUsed="0"/>
-    <w:lsdException w:name="Light Grid" w:semiHidden="0" w:uiPriority="62" w:unhideWhenUsed="0"/>
-    <w:lsdException w:name="Medium Shading 1" w:semiHidden="0" w:uiPriority="63" w:unhideWhenUsed="0"/>
-    <w:lsdException w:name="Medium Shading 2" w:semiHidden="0" w:uiPriority="64" w:unhideWhenUsed="0"/>
-    <w:lsdException w:name="Medium List 1" w:semiHidden="0" w:uiPriority="65" w:unhideWhenUsed="0"/>
-    <w:lsdException w:name="Medium List 2" w:semiHidden="0" w:uiPriority="66" w:unhideWhenUsed="0"/>
-    <w:lsdException w:name="Medium Grid 1" w:semiHidden="0" w:uiPriority="67" w:unhideWhenUsed="0"/>
-    <w:lsdException w:name="Medium Grid 2" w:semiHidden="0" w:uiPriority="68" w:unhideWhenUsed="0"/>
-    <w:lsdException w:name="Medium Grid 3" w:semiHidden="0" w:uiPriority="69" w:unhideWhenUsed="0"/>
-    <w:lsdException w:name="Dark List" w:semiHidden="0" w:uiPriority="70" w:unhideWhenUsed="0"/>
-    <w:lsdException w:name="Colorful Shading" w:semiHidden="0" w:uiPriority="71" w:unhideWhenUsed="0"/>
-    <w:lsdException w:name="Colorful List" w:semiHidden="0" w:uiPriority="72" w:unhideWhenUsed="0"/>
-    <w:lsdException w:name="Colorful Grid" w:semiHidden="0" w:uiPriority="73" w:unhideWhenUsed="0"/>
-    <w:lsdException w:name="Light Shading Accent 1" w:semiHidden="0" w:uiPriority="60" w:unhideWhenUsed="0"/>
-    <w:lsdException w:name="Light List Accent 1" w:semiHidden="0" w:uiPriority="61" w:unhideWhenUsed="0"/>
-    <w:lsdException w:name="Light Grid Accent 1" w:semiHidden="0" w:uiPriority="62" w:unhideWhenUsed="0"/>
-    <w:lsdException w:name="Medium Shading 1 Accent 1" w:semiHidden="0" w:uiPriority="63" w:unhideWhenUsed="0"/>
-    <w:lsdException w:name="Medium Shading 2 Accent 1" w:semiHidden="0" w:uiPriority="64" w:unhideWhenUsed="0"/>
-    <w:lsdException w:name="Medium List 1 Accent 1" w:semiHidden="0" w:uiPriority="65" w:unhideWhenUsed="0"/>
-    <w:lsdException w:name="Revision" w:unhideWhenUsed="0"/>
-    <w:lsdException w:name="List Paragraph" w:semiHidden="0" w:unhideWhenUsed="0" w:qFormat="1"/>
-    <w:lsdException w:name="Quote" w:semiHidden="0" w:uiPriority="29" w:unhideWhenUsed="0" w:qFormat="1"/>
-    <w:lsdException w:name="Intense Quote" w:semiHidden="0" w:uiPriority="30" w:unhideWhenUsed="0" w:qFormat="1"/>
-    <w:lsdException w:name="Medium List 2 Accent 1" w:semiHidden="0" w:uiPriority="66" w:unhideWhenUsed="0"/>
-    <w:lsdException w:name="Medium Grid 1 Accent 1" w:semiHidden="0" w:uiPriority="67" w:unhideWhenUsed="0"/>
-    <w:lsdException w:name="Medium Grid 2 Accent 1" w:semiHidden="0" w:uiPriority="68" w:unhideWhenUsed="0"/>
-    <w:lsdException w:name="Medium Grid 3 Accent 1" w:semiHidden="0" w:uiPriority="69" w:unhideWhenUsed="0"/>
-    <w:lsdException w:name="Dark List Accent 1" w:semiHidden="0" w:uiPriority="70" w:unhideWhenUsed="0"/>
-    <w:lsdException w:name="Colorful Shading Accent 1" w:semiHidden="0" w:uiPriority="71" w:unhideWhenUsed="0"/>
-    <w:lsdException w:name="Colorful List Accent 1" w:semiHidden="0" w:uiPriority="72" w:unhideWhenUsed="0"/>
-    <w:lsdException w:name="Colorful Grid Accent 1" w:semiHidden="0" w:uiPriority="73" w:unhideWhenUsed="0"/>
-    <w:lsdException w:name="Light Shading Accent 2" w:semiHidden="0" w:uiPriority="60" w:unhideWhenUsed="0"/>
-    <w:lsdException w:name="Light List Accent 2" w:semiHidden="0" w:uiPriority="61" w:unhideWhenUsed="0"/>
-    <w:lsdException w:name="Light Grid Accent 2" w:semiHidden="0" w:uiPriority="62" w:unhideWhenUsed="0"/>
-    <w:lsdException w:name="Medium Shading 1 Accent 2" w:semiHidden="0" w:uiPriority="63" w:unhideWhenUsed="0"/>
-    <w:lsdException w:name="Medium Shading 2 Accent 2" w:semiHidden="0" w:uiPriority="64" w:unhideWhenUsed="0"/>
-    <w:lsdException w:name="Medium List 1 Accent 2" w:semiHidden="0" w:uiPriority="65" w:unhideWhenUsed="0"/>
-    <w:lsdException w:name="Medium List 2 Accent 2" w:semiHidden="0" w:uiPriority="66" w:unhideWhenUsed="0"/>
-    <w:lsdException w:name="Medium Grid 1 Accent 2" w:semiHidden="0" w:uiPriority="67" w:unhideWhenUsed="0"/>
-    <w:lsdException w:name="Medium Grid 2 Accent 2" w:semiHidden="0" w:uiPriority="68" w:unhideWhenUsed="0"/>
-    <w:lsdException w:name="Medium Grid 3 Accent 2" w:semiHidden="0" w:uiPriority="69" w:unhideWhenUsed="0"/>
-    <w:lsdException w:name="Dark List Accent 2" w:semiHidden="0" w:uiPriority="70" w:unhideWhenUsed="0"/>
-    <w:lsdException w:name="Colorful Shading Accent 2" w:semiHidden="0" w:uiPriority="71" w:unhideWhenUsed="0"/>
-    <w:lsdException w:name="Colorful List Accent 2" w:semiHidden="0" w:uiPriority="72" w:unhideWhenUsed="0"/>
-    <w:lsdException w:name="Colorful Grid Accent 2" w:semiHidden="0" w:uiPriority="73" w:unhideWhenUsed="0"/>
-    <w:lsdException w:name="Light Shading Accent 3" w:semiHidden="0" w:uiPriority="60" w:unhideWhenUsed="0"/>
-    <w:lsdException w:name="Light List Accent 3" w:semiHidden="0" w:uiPriority="61" w:unhideWhenUsed="0"/>
-    <w:lsdException w:name="Light Grid Accent 3" w:semiHidden="0" w:uiPriority="62" w:unhideWhenUsed="0"/>
-    <w:lsdException w:name="Medium Shading 1 Accent 3" w:semiHidden="0" w:uiPriority="63" w:unhideWhenUsed="0"/>
-    <w:lsdException w:name="Medium Shading 2 Accent 3" w:semiHidden="0" w:uiPriority="64" w:unhideWhenUsed="0"/>
-    <w:lsdException w:name="Medium List 1 Accent 3" w:semiHidden="0" w:uiPriority="65" w:unhideWhenUsed="0"/>
-    <w:lsdException w:name="Medium List 2 Accent 3" w:semiHidden="0" w:uiPriority="66" w:unhideWhenUsed="0"/>
-    <w:lsdException w:name="Medium Grid 1 Accent 3" w:semiHidden="0" w:uiPriority="67" w:unhideWhenUsed="0"/>
-    <w:lsdException w:name="Medium Grid 2 Accent 3" w:semiHidden="0" w:uiPriority="68" w:unhideWhenUsed="0"/>
-    <w:lsdException w:name="Medium Grid 3 Accent 3" w:semiHidden="0" w:uiPriority="69" w:unhideWhenUsed="0"/>
-    <w:lsdException w:name="Dark List Accent 3" w:semiHidden="0" w:uiPriority="70" w:unhideWhenUsed="0"/>
-    <w:lsdException w:name="Colorful Shading Accent 3" w:semiHidden="0" w:uiPriority="71" w:unhideWhenUsed="0"/>
-    <w:lsdException w:name="Colorful List Accent 3" w:semiHidden="0" w:uiPriority="72" w:unhideWhenUsed="0"/>
-    <w:lsdException w:name="Colorful Grid Accent 3" w:semiHidden="0" w:uiPriority="73" w:unhideWhenUsed="0"/>
-    <w:lsdException w:name="Light Shading Accent 4" w:semiHidden="0" w:uiPriority="60" w:unhideWhenUsed="0"/>
-    <w:lsdException w:name="Light List Accent 4" w:semiHidden="0" w:uiPriority="61" w:unhideWhenUsed="0"/>
-    <w:lsdException w:name="Light Grid Accent 4" w:semiHidden="0" w:uiPriority="62" w:unhideWhenUsed="0"/>
-    <w:lsdException w:name="Medium Shading 1 Accent 4" w:semiHidden="0" w:uiPriority="63" w:unhideWhenUsed="0"/>
-    <w:lsdException w:name="Medium Shading 2 Accent 4" w:semiHidden="0" w:uiPriority="64" w:unhideWhenUsed="0"/>
-    <w:lsdException w:name="Medium List 1 Accent 4" w:semiHidden="0" w:uiPriority="65" w:unhideWhenUsed="0"/>
-    <w:lsdException w:name="Medium List 2 Accent 4" w:semiHidden="0" w:uiPriority="66" w:unhideWhenUsed="0"/>
-    <w:lsdException w:name="Medium Grid 1 Accent 4" w:semiHidden="0" w:uiPriority="67" w:unhideWhenUsed="0"/>
-    <w:lsdException w:name="Medium Grid 2 Accent 4" w:semiHidden="0" w:uiPriority="68" w:unhideWhenUsed="0"/>
-    <w:lsdException w:name="Medium Grid 3 Accent 4" w:semiHidden="0" w:uiPriority="69" w:unhideWhenUsed="0"/>
-    <w:lsdException w:name="Dark List Accent 4" w:semiHidden="0" w:uiPriority="70" w:unhideWhenUsed="0"/>
-    <w:lsdException w:name="Colorful Shading Accent 4" w:semiHidden="0" w:uiPriority="71" w:unhideWhenUsed="0"/>
-    <w:lsdException w:name="Colorful List Accent 4" w:semiHidden="0" w:uiPriority="72" w:unhideWhenUsed="0"/>
-    <w:lsdException w:name="Colorful Grid Accent 4" w:semiHidden="0" w:uiPriority="73" w:unhideWhenUsed="0"/>
-    <w:lsdException w:name="Light Shading Accent 5" w:semiHidden="0" w:uiPriority="60" w:unhideWhenUsed="0"/>
-    <w:lsdException w:name="Light List Accent 5" w:semiHidden="0" w:uiPriority="61" w:unhideWhenUsed="0"/>
-    <w:lsdException w:name="Light Grid Accent 5" w:semiHidden="0" w:uiPriority="62" w:unhideWhenUsed="0"/>
-    <w:lsdException w:name="Medium Shading 1 Accent 5" w:semiHidden="0" w:uiPriority="63" w:unhideWhenUsed="0"/>
-    <w:lsdException w:name="Medium Shading 2 Accent 5" w:semiHidden="0" w:uiPriority="64" w:unhideWhenUsed="0"/>
-    <w:lsdException w:name="Medium List 1 Accent 5" w:semiHidden="0" w:uiPriority="65" w:unhideWhenUsed="0"/>
-    <w:lsdException w:name="Medium List 2 Accent 5" w:semiHidden="0" w:uiPriority="66" w:unhideWhenUsed="0"/>
-    <w:lsdException w:name="Medium Grid 1 Accent 5" w:semiHidden="0" w:uiPriority="67" w:unhideWhenUsed="0"/>
-    <w:lsdException w:name="Medium Grid 2 Accent 5" w:semiHidden="0" w:uiPriority="68" w:unhideWhenUsed="0"/>
-    <w:lsdException w:name="Medium Grid 3 Accent 5" w:semiHidden="0" w:uiPriority="69" w:unhideWhenUsed="0"/>
-    <w:lsdException w:name="Dark List Accent 5" w:semiHidden="0" w:uiPriority="70" w:unhideWhenUsed="0"/>
-    <w:lsdException w:name="Colorful Shading Accent 5" w:semiHidden="0" w:uiPriority="71" w:unhideWhenUsed="0"/>
-    <w:lsdException w:name="Colorful List Accent 5" w:semiHidden="0" w:uiPriority="72" w:unhideWhenUsed="0"/>
-    <w:lsdException w:name="Colorful Grid Accent 5" w:semiHidden="0" w:uiPriority="73" w:unhideWhenUsed="0"/>
-    <w:lsdException w:name="Light Shading Accent 6" w:semiHidden="0" w:uiPriority="60" w:unhideWhenUsed="0"/>
-    <w:lsdException w:name="Light List Accent 6" w:semiHidden="0" w:uiPriority="61" w:unhideWhenUsed="0"/>
-    <w:lsdException w:name="Light Grid Accent 6" w:semiHidden="0" w:uiPriority="62" w:unhideWhenUsed="0"/>
-    <w:lsdException w:name="Medium Shading 1 Accent 6" w:semiHidden="0" w:uiPriority="63" w:unhideWhenUsed="0"/>
-    <w:lsdException w:name="Medium Shading 2 Accent 6" w:semiHidden="0" w:uiPriority="64" w:unhideWhenUsed="0"/>
-    <w:lsdException w:name="Medium List 1 Accent 6" w:semiHidden="0" w:uiPriority="65" w:unhideWhenUsed="0"/>
-    <w:lsdException w:name="Medium List 2 Accent 6" w:semiHidden="0" w:uiPriority="66" w:unhideWhenUsed="0"/>
-    <w:lsdException w:name="Medium Grid 1 Accent 6" w:semiHidden="0" w:uiPriority="67" w:unhideWhenUsed="0"/>
-    <w:lsdException w:name="Medium Grid 2 Accent 6" w:semiHidden="0" w:uiPriority="68" w:unhideWhenUsed="0"/>
-    <w:lsdException w:name="Medium Grid 3 Accent 6" w:semiHidden="0" w:uiPriority="69" w:unhideWhenUsed="0"/>
-    <w:lsdException w:name="Dark List Accent 6" w:semiHidden="0" w:uiPriority="70" w:unhideWhenUsed="0"/>
-    <w:lsdException w:name="Colorful Shading Accent 6" w:semiHidden="0" w:uiPriority="71" w:unhideWhenUsed="0"/>
-    <w:lsdException w:name="Colorful List Accent 6" w:semiHidden="0" w:uiPriority="72" w:unhideWhenUsed="0"/>
-    <w:lsdException w:name="Colorful Grid Accent 6" w:semiHidden="0" w:uiPriority="73" w:unhideWhenUsed="0"/>
-    <w:lsdException w:name="Subtle Emphasis" w:semiHidden="0" w:uiPriority="19" w:unhideWhenUsed="0" w:qFormat="1"/>
-    <w:lsdException w:name="Intense Emphasis" w:semiHidden="0" w:uiPriority="21" w:unhideWhenUsed="0" w:qFormat="1"/>
-    <w:lsdException w:name="Subtle Reference" w:semiHidden="0" w:uiPriority="31" w:unhideWhenUsed="0" w:qFormat="1"/>
-    <w:lsdException w:name="Intense Reference" w:semiHidden="0" w:uiPriority="32" w:unhideWhenUsed="0" w:qFormat="1"/>
-    <w:lsdException w:name="Book Title" w:semiHidden="0" w:uiPriority="33" w:unhideWhenUsed="0" w:qFormat="1"/>
-    <w:lsdException w:name="Bibliography" w:uiPriority="37"/>
-    <w:lsdException w:name="TOC Heading" w:uiPriority="39" w:qFormat="1"/>
+  <w:latentStyles w:defLockedState="0" w:defUIPriority="99" w:defSemiHidden="0" w:defUnhideWhenUsed="0" w:defQFormat="0" w:count="376">
+    <w:lsdException w:name="Normal" w:uiPriority="0" w:qFormat="1"/>
+    <w:lsdException w:name="heading 1" w:uiPriority="9" w:qFormat="1"/>
+    <w:lsdException w:name="heading 2" w:semiHidden="1" w:uiPriority="9" w:unhideWhenUsed="1" w:qFormat="1"/>
+    <w:lsdException w:name="heading 3" w:semiHidden="1" w:uiPriority="9" w:unhideWhenUsed="1" w:qFormat="1"/>
+    <w:lsdException w:name="heading 4" w:semiHidden="1" w:uiPriority="9" w:unhideWhenUsed="1" w:qFormat="1"/>
+    <w:lsdException w:name="heading 5" w:semiHidden="1" w:uiPriority="0" w:unhideWhenUsed="1" w:qFormat="1"/>
+    <w:lsdException w:name="heading 6" w:semiHidden="1" w:uiPriority="9" w:unhideWhenUsed="1" w:qFormat="1"/>
+    <w:lsdException w:name="heading 7" w:semiHidden="1" w:uiPriority="9" w:unhideWhenUsed="1" w:qFormat="1"/>
+    <w:lsdException w:name="heading 8" w:semiHidden="1" w:uiPriority="9" w:unhideWhenUsed="1" w:qFormat="1"/>
+    <w:lsdException w:name="heading 9" w:semiHidden="1" w:uiPriority="9" w:unhideWhenUsed="1" w:qFormat="1"/>
+    <w:lsdException w:name="index 1" w:semiHidden="1" w:unhideWhenUsed="1"/>
+    <w:lsdException w:name="index 2" w:semiHidden="1" w:unhideWhenUsed="1"/>
+    <w:lsdException w:name="index 3" w:semiHidden="1" w:unhideWhenUsed="1"/>
+    <w:lsdException w:name="index 4" w:semiHidden="1" w:unhideWhenUsed="1"/>
+    <w:lsdException w:name="index 5" w:semiHidden="1" w:unhideWhenUsed="1"/>
+    <w:lsdException w:name="index 6" w:semiHidden="1" w:unhideWhenUsed="1"/>
+    <w:lsdException w:name="index 7" w:semiHidden="1" w:unhideWhenUsed="1"/>
+    <w:lsdException w:name="index 8" w:semiHidden="1" w:unhideWhenUsed="1"/>
+    <w:lsdException w:name="index 9" w:semiHidden="1" w:unhideWhenUsed="1"/>
+    <w:lsdException w:name="toc 1" w:semiHidden="1" w:uiPriority="39" w:unhideWhenUsed="1"/>
+    <w:lsdException w:name="toc 2" w:semiHidden="1" w:uiPriority="39" w:unhideWhenUsed="1"/>
+    <w:lsdException w:name="toc 3" w:semiHidden="1" w:uiPriority="39" w:unhideWhenUsed="1"/>
+    <w:lsdException w:name="toc 4" w:semiHidden="1" w:uiPriority="39" w:unhideWhenUsed="1"/>
+    <w:lsdException w:name="toc 5" w:semiHidden="1" w:uiPriority="39" w:unhideWhenUsed="1"/>
+    <w:lsdException w:name="toc 6" w:semiHidden="1" w:uiPriority="39" w:unhideWhenUsed="1"/>
+    <w:lsdException w:name="toc 7" w:semiHidden="1" w:uiPriority="39" w:unhideWhenUsed="1"/>
+    <w:lsdException w:name="toc 8" w:semiHidden="1" w:uiPriority="39" w:unhideWhenUsed="1"/>
+    <w:lsdException w:name="toc 9" w:semiHidden="1" w:uiPriority="39" w:unhideWhenUsed="1"/>
+    <w:lsdException w:name="Normal Indent" w:semiHidden="1" w:unhideWhenUsed="1"/>
+    <w:lsdException w:name="footnote text" w:semiHidden="1" w:unhideWhenUsed="1"/>
+    <w:lsdException w:name="annotation text" w:semiHidden="1" w:unhideWhenUsed="1"/>
+    <w:lsdException w:name="header" w:semiHidden="1" w:unhideWhenUsed="1"/>
+    <w:lsdException w:name="footer" w:semiHidden="1" w:unhideWhenUsed="1"/>
+    <w:lsdException w:name="index heading" w:semiHidden="1" w:unhideWhenUsed="1"/>
+    <w:lsdException w:name="caption" w:semiHidden="1" w:uiPriority="35" w:unhideWhenUsed="1" w:qFormat="1"/>
+    <w:lsdException w:name="table of figures" w:semiHidden="1" w:unhideWhenUsed="1"/>
+    <w:lsdException w:name="envelope address" w:semiHidden="1" w:unhideWhenUsed="1"/>
+    <w:lsdException w:name="envelope return" w:semiHidden="1" w:unhideWhenUsed="1"/>
+    <w:lsdException w:name="footnote reference" w:semiHidden="1" w:unhideWhenUsed="1"/>
+    <w:lsdException w:name="annotation reference" w:semiHidden="1" w:unhideWhenUsed="1"/>
+    <w:lsdException w:name="line number" w:semiHidden="1" w:unhideWhenUsed="1"/>
+    <w:lsdException w:name="page number" w:semiHidden="1" w:unhideWhenUsed="1"/>
+    <w:lsdException w:name="endnote reference" w:semiHidden="1" w:unhideWhenUsed="1"/>
+    <w:lsdException w:name="endnote text" w:semiHidden="1" w:unhideWhenUsed="1"/>
+    <w:lsdException w:name="table of authorities" w:semiHidden="1" w:unhideWhenUsed="1"/>
+    <w:lsdException w:name="macro" w:semiHidden="1" w:unhideWhenUsed="1"/>
+    <w:lsdException w:name="toa heading" w:semiHidden="1" w:unhideWhenUsed="1"/>
+    <w:lsdException w:name="List" w:semiHidden="1" w:unhideWhenUsed="1"/>
+    <w:lsdException w:name="List Bullet" w:semiHidden="1" w:unhideWhenUsed="1"/>
+    <w:lsdException w:name="List Number" w:semiHidden="1" w:unhideWhenUsed="1"/>
+    <w:lsdException w:name="List 2" w:semiHidden="1" w:unhideWhenUsed="1"/>
+    <w:lsdException w:name="List 3" w:semiHidden="1" w:unhideWhenUsed="1"/>
+    <w:lsdException w:name="List 4" w:semiHidden="1" w:unhideWhenUsed="1"/>
+    <w:lsdException w:name="List 5" w:semiHidden="1" w:unhideWhenUsed="1"/>
+    <w:lsdException w:name="List Bullet 2" w:semiHidden="1" w:unhideWhenUsed="1"/>
+    <w:lsdException w:name="List Bullet 3" w:semiHidden="1" w:unhideWhenUsed="1"/>
+    <w:lsdException w:name="List Bullet 4" w:semiHidden="1" w:unhideWhenUsed="1"/>
+    <w:lsdException w:name="List Bullet 5" w:semiHidden="1" w:unhideWhenUsed="1"/>
+    <w:lsdException w:name="List Number 2" w:semiHidden="1" w:unhideWhenUsed="1"/>
+    <w:lsdException w:name="List Number 3" w:semiHidden="1" w:unhideWhenUsed="1"/>
+    <w:lsdException w:name="List Number 4" w:semiHidden="1" w:unhideWhenUsed="1"/>
+    <w:lsdException w:name="List Number 5" w:semiHidden="1" w:unhideWhenUsed="1"/>
+    <w:lsdException w:name="Title" w:uiPriority="10" w:qFormat="1"/>
+    <w:lsdException w:name="Closing" w:semiHidden="1" w:unhideWhenUsed="1"/>
+    <w:lsdException w:name="Signature" w:semiHidden="1" w:unhideWhenUsed="1"/>
+    <w:lsdException w:name="Default Paragraph Font" w:semiHidden="1" w:uiPriority="1" w:unhideWhenUsed="1"/>
+    <w:lsdException w:name="Body Text" w:semiHidden="1" w:unhideWhenUsed="1"/>
+    <w:lsdException w:name="Body Text Indent" w:semiHidden="1" w:unhideWhenUsed="1"/>
+    <w:lsdException w:name="List Continue" w:semiHidden="1" w:unhideWhenUsed="1"/>
+    <w:lsdException w:name="List Continue 2" w:semiHidden="1" w:unhideWhenUsed="1"/>
+    <w:lsdException w:name="List Continue 3" w:semiHidden="1" w:unhideWhenUsed="1"/>
+    <w:lsdException w:name="List Continue 4" w:semiHidden="1" w:unhideWhenUsed="1"/>
+    <w:lsdException w:name="List Continue 5" w:semiHidden="1" w:unhideWhenUsed="1"/>
+    <w:lsdException w:name="Message Header" w:semiHidden="1" w:unhideWhenUsed="1"/>
+    <w:lsdException w:name="Subtitle" w:uiPriority="11" w:qFormat="1"/>
+    <w:lsdException w:name="Salutation" w:semiHidden="1" w:unhideWhenUsed="1"/>
+    <w:lsdException w:name="Date" w:semiHidden="1" w:unhideWhenUsed="1"/>
+    <w:lsdException w:name="Body Text First Indent" w:semiHidden="1" w:unhideWhenUsed="1"/>
+    <w:lsdException w:name="Body Text First Indent 2" w:semiHidden="1" w:unhideWhenUsed="1"/>
+    <w:lsdException w:name="Note Heading" w:semiHidden="1" w:unhideWhenUsed="1"/>
+    <w:lsdException w:name="Body Text 2" w:semiHidden="1" w:unhideWhenUsed="1"/>
+    <w:lsdException w:name="Body Text 3" w:semiHidden="1" w:unhideWhenUsed="1"/>
+    <w:lsdException w:name="Body Text Indent 2" w:semiHidden="1" w:unhideWhenUsed="1"/>
+    <w:lsdException w:name="Body Text Indent 3" w:semiHidden="1" w:unhideWhenUsed="1"/>
+    <w:lsdException w:name="Block Text" w:semiHidden="1" w:unhideWhenUsed="1"/>
+    <w:lsdException w:name="Hyperlink" w:semiHidden="1" w:unhideWhenUsed="1"/>
+    <w:lsdException w:name="FollowedHyperlink" w:semiHidden="1" w:unhideWhenUsed="1"/>
+    <w:lsdException w:name="Strong" w:qFormat="1"/>
+    <w:lsdException w:name="Emphasis" w:uiPriority="20" w:qFormat="1"/>
+    <w:lsdException w:name="Document Map" w:semiHidden="1" w:unhideWhenUsed="1"/>
+    <w:lsdException w:name="Plain Text" w:semiHidden="1" w:unhideWhenUsed="1"/>
+    <w:lsdException w:name="E-mail Signature" w:semiHidden="1" w:unhideWhenUsed="1"/>
+    <w:lsdException w:name="HTML Top of Form" w:semiHidden="1" w:unhideWhenUsed="1"/>
+    <w:lsdException w:name="HTML Bottom of Form" w:semiHidden="1" w:unhideWhenUsed="1"/>
+    <w:lsdException w:name="Normal (Web)" w:semiHidden="1" w:unhideWhenUsed="1"/>
+    <w:lsdException w:name="HTML Acronym" w:semiHidden="1" w:unhideWhenUsed="1"/>
+    <w:lsdException w:name="HTML Address" w:semiHidden="1" w:unhideWhenUsed="1"/>
+    <w:lsdException w:name="HTML Cite" w:semiHidden="1" w:unhideWhenUsed="1"/>
+    <w:lsdException w:name="HTML Code" w:semiHidden="1" w:unhideWhenUsed="1"/>
+    <w:lsdException w:name="HTML Definition" w:semiHidden="1" w:unhideWhenUsed="1"/>
+    <w:lsdException w:name="HTML Keyboard" w:semiHidden="1" w:unhideWhenUsed="1"/>
+    <w:lsdException w:name="HTML Preformatted" w:semiHidden="1" w:unhideWhenUsed="1"/>
+    <w:lsdException w:name="HTML Sample" w:semiHidden="1" w:unhideWhenUsed="1"/>
+    <w:lsdException w:name="HTML Typewriter" w:semiHidden="1" w:unhideWhenUsed="1"/>
+    <w:lsdException w:name="HTML Variable" w:semiHidden="1" w:unhideWhenUsed="1"/>
+    <w:lsdException w:name="Normal Table" w:semiHidden="1" w:unhideWhenUsed="1"/>
+    <w:lsdException w:name="annotation subject" w:semiHidden="1" w:unhideWhenUsed="1"/>
+    <w:lsdException w:name="No List" w:semiHidden="1" w:unhideWhenUsed="1"/>
+    <w:lsdException w:name="Outline List 1" w:semiHidden="1" w:unhideWhenUsed="1"/>
+    <w:lsdException w:name="Outline List 2" w:semiHidden="1" w:unhideWhenUsed="1"/>
+    <w:lsdException w:name="Outline List 3" w:semiHidden="1" w:unhideWhenUsed="1"/>
+    <w:lsdException w:name="Table Simple 1" w:semiHidden="1" w:unhideWhenUsed="1"/>
+    <w:lsdException w:name="Table Simple 2" w:semiHidden="1" w:unhideWhenUsed="1"/>
+    <w:lsdException w:name="Table Simple 3" w:semiHidden="1" w:unhideWhenUsed="1"/>
+    <w:lsdException w:name="Table Classic 1" w:semiHidden="1" w:unhideWhenUsed="1"/>
+    <w:lsdException w:name="Table Classic 2" w:semiHidden="1" w:unhideWhenUsed="1"/>
+    <w:lsdException w:name="Table Classic 3" w:semiHidden="1" w:unhideWhenUsed="1"/>
+    <w:lsdException w:name="Table Classic 4" w:semiHidden="1" w:unhideWhenUsed="1"/>
+    <w:lsdException w:name="Table Colorful 1" w:semiHidden="1" w:unhideWhenUsed="1"/>
+    <w:lsdException w:name="Table Colorful 2" w:semiHidden="1" w:unhideWhenUsed="1"/>
+    <w:lsdException w:name="Table Colorful 3" w:semiHidden="1" w:unhideWhenUsed="1"/>
+    <w:lsdException w:name="Table Columns 1" w:semiHidden="1" w:unhideWhenUsed="1"/>
+    <w:lsdException w:name="Table Columns 2" w:semiHidden="1" w:unhideWhenUsed="1"/>
+    <w:lsdException w:name="Table Columns 3" w:semiHidden="1" w:unhideWhenUsed="1"/>
+    <w:lsdException w:name="Table Columns 4" w:semiHidden="1" w:unhideWhenUsed="1"/>
+    <w:lsdException w:name="Table Columns 5" w:semiHidden="1" w:unhideWhenUsed="1"/>
+    <w:lsdException w:name="Table Grid 1" w:semiHidden="1" w:unhideWhenUsed="1"/>
+    <w:lsdException w:name="Table Grid 2" w:semiHidden="1" w:unhideWhenUsed="1"/>
+    <w:lsdException w:name="Table Grid 3" w:semiHidden="1" w:unhideWhenUsed="1"/>
+    <w:lsdException w:name="Table Grid 4" w:semiHidden="1" w:unhideWhenUsed="1"/>
+    <w:lsdException w:name="Table Grid 5" w:semiHidden="1" w:unhideWhenUsed="1"/>
+    <w:lsdException w:name="Table Grid 6" w:semiHidden="1" w:unhideWhenUsed="1"/>
+    <w:lsdException w:name="Table Grid 7" w:semiHidden="1" w:unhideWhenUsed="1"/>
+    <w:lsdException w:name="Table Grid 8" w:semiHidden="1" w:unhideWhenUsed="1"/>
+    <w:lsdException w:name="Table List 1" w:semiHidden="1" w:unhideWhenUsed="1"/>
+    <w:lsdException w:name="Table List 2" w:semiHidden="1" w:unhideWhenUsed="1"/>
+    <w:lsdException w:name="Table List 3" w:semiHidden="1" w:unhideWhenUsed="1"/>
+    <w:lsdException w:name="Table List 4" w:semiHidden="1" w:unhideWhenUsed="1"/>
+    <w:lsdException w:name="Table List 5" w:semiHidden="1" w:unhideWhenUsed="1"/>
+    <w:lsdException w:name="Table List 6" w:semiHidden="1" w:unhideWhenUsed="1"/>
+    <w:lsdException w:name="Table List 7" w:semiHidden="1" w:unhideWhenUsed="1"/>
+    <w:lsdException w:name="Table List 8" w:semiHidden="1" w:unhideWhenUsed="1"/>
+    <w:lsdException w:name="Table 3D effects 1" w:semiHidden="1" w:unhideWhenUsed="1"/>
+    <w:lsdException w:name="Table 3D effects 2" w:semiHidden="1" w:unhideWhenUsed="1"/>
+    <w:lsdException w:name="Table 3D effects 3" w:semiHidden="1" w:unhideWhenUsed="1"/>
+    <w:lsdException w:name="Table Contemporary" w:semiHidden="1" w:unhideWhenUsed="1"/>
+    <w:lsdException w:name="Table Elegant" w:semiHidden="1" w:unhideWhenUsed="1"/>
+    <w:lsdException w:name="Table Professional" w:semiHidden="1" w:unhideWhenUsed="1"/>
+    <w:lsdException w:name="Table Subtle 1" w:semiHidden="1" w:unhideWhenUsed="1"/>
+    <w:lsdException w:name="Table Subtle 2" w:semiHidden="1" w:unhideWhenUsed="1"/>
+    <w:lsdException w:name="Table Web 1" w:semiHidden="1" w:unhideWhenUsed="1"/>
+    <w:lsdException w:name="Table Web 2" w:semiHidden="1" w:unhideWhenUsed="1"/>
+    <w:lsdException w:name="Table Web 3" w:semiHidden="1" w:unhideWhenUsed="1"/>
+    <w:lsdException w:name="Balloon Text" w:semiHidden="1" w:unhideWhenUsed="1"/>
+    <w:lsdException w:name="Table Grid" w:semiHidden="1" w:uiPriority="59" w:unhideWhenUsed="1"/>
+    <w:lsdException w:name="Table Theme" w:semiHidden="1" w:unhideWhenUsed="1"/>
+    <w:lsdException w:name="Placeholder Text" w:semiHidden="1"/>
+    <w:lsdException w:name="No Spacing" w:uiPriority="1" w:qFormat="1"/>
+    <w:lsdException w:name="Light Shading" w:uiPriority="60"/>
+    <w:lsdException w:name="Light List" w:uiPriority="61"/>
+    <w:lsdException w:name="Light Grid" w:uiPriority="62"/>
+    <w:lsdException w:name="Medium Shading 1" w:uiPriority="63"/>
+    <w:lsdException w:name="Medium Shading 2" w:uiPriority="64"/>
+    <w:lsdException w:name="Medium List 1" w:uiPriority="65"/>
+    <w:lsdException w:name="Medium List 2" w:uiPriority="66"/>
+    <w:lsdException w:name="Medium Grid 1" w:uiPriority="67"/>
+    <w:lsdException w:name="Medium Grid 2" w:uiPriority="68"/>
+    <w:lsdException w:name="Medium Grid 3" w:uiPriority="69"/>
+    <w:lsdException w:name="Dark List" w:uiPriority="70"/>
+    <w:lsdException w:name="Colorful Shading" w:uiPriority="71"/>
+    <w:lsdException w:name="Colorful List" w:uiPriority="72"/>
+    <w:lsdException w:name="Colorful Grid" w:uiPriority="73"/>
+    <w:lsdException w:name="Light Shading Accent 1" w:uiPriority="60"/>
+    <w:lsdException w:name="Light List Accent 1" w:uiPriority="61"/>
+    <w:lsdException w:name="Light Grid Accent 1" w:uiPriority="62"/>
+    <w:lsdException w:name="Medium Shading 1 Accent 1" w:uiPriority="63"/>
+    <w:lsdException w:name="Medium Shading 2 Accent 1" w:uiPriority="64"/>
+    <w:lsdException w:name="Medium List 1 Accent 1" w:uiPriority="65"/>
+    <w:lsdException w:name="Revision" w:semiHidden="1"/>
+    <w:lsdException w:name="List Paragraph" w:qFormat="1"/>
+    <w:lsdException w:name="Quote" w:uiPriority="29" w:qFormat="1"/>
+    <w:lsdException w:name="Intense Quote" w:uiPriority="30" w:qFormat="1"/>
+    <w:lsdException w:name="Medium List 2 Accent 1" w:uiPriority="66"/>
+    <w:lsdException w:name="Medium Grid 1 Accent 1" w:uiPriority="67"/>
+    <w:lsdException w:name="Medium Grid 2 Accent 1" w:uiPriority="68"/>
+    <w:lsdException w:name="Medium Grid 3 Accent 1" w:uiPriority="69"/>
+    <w:lsdException w:name="Dark List Accent 1" w:uiPriority="70"/>
+    <w:lsdException w:name="Colorful Shading Accent 1" w:uiPriority="71"/>
+    <w:lsdException w:name="Colorful List Accent 1" w:uiPriority="72"/>
+    <w:lsdException w:name="Colorful Grid Accent 1" w:uiPriority="73"/>
+    <w:lsdException w:name="Light Shading Accent 2" w:uiPriority="60"/>
+    <w:lsdException w:name="Light List Accent 2" w:uiPriority="61"/>
+    <w:lsdException w:name="Light Grid Accent 2" w:uiPriority="62"/>
+    <w:lsdException w:name="Medium Shading 1 Accent 2" w:uiPriority="63"/>
+    <w:lsdException w:name="Medium Shading 2 Accent 2" w:uiPriority="64"/>
+    <w:lsdException w:name="Medium List 1 Accent 2" w:uiPriority="65"/>
+    <w:lsdException w:name="Medium List 2 Accent 2" w:uiPriority="66"/>
+    <w:lsdException w:name="Medium Grid 1 Accent 2" w:uiPriority="67"/>
+    <w:lsdException w:name="Medium Grid 2 Accent 2" w:uiPriority="68"/>
+    <w:lsdException w:name="Medium Grid 3 Accent 2" w:uiPriority="69"/>
+    <w:lsdException w:name="Dark List Accent 2" w:uiPriority="70"/>
+    <w:lsdException w:name="Colorful Shading Accent 2" w:uiPriority="71"/>
+    <w:lsdException w:name="Colorful List Accent 2" w:uiPriority="72"/>
+    <w:lsdException w:name="Colorful Grid Accent 2" w:uiPriority="73"/>
+    <w:lsdException w:name="Light Shading Accent 3" w:uiPriority="60"/>
+    <w:lsdException w:name="Light List Accent 3" w:uiPriority="61"/>
+    <w:lsdException w:name="Light Grid Accent 3" w:uiPriority="62"/>
+    <w:lsdException w:name="Medium Shading 1 Accent 3" w:uiPriority="63"/>
+    <w:lsdException w:name="Medium Shading 2 Accent 3" w:uiPriority="64"/>
+    <w:lsdException w:name="Medium List 1 Accent 3" w:uiPriority="65"/>
+    <w:lsdException w:name="Medium List 2 Accent 3" w:uiPriority="66"/>
+    <w:lsdException w:name="Medium Grid 1 Accent 3" w:uiPriority="67"/>
+    <w:lsdException w:name="Medium Grid 2 Accent 3" w:uiPriority="68"/>
+    <w:lsdException w:name="Medium Grid 3 Accent 3" w:uiPriority="69"/>
+    <w:lsdException w:name="Dark List Accent 3" w:uiPriority="70"/>
+    <w:lsdException w:name="Colorful Shading Accent 3" w:uiPriority="71"/>
+    <w:lsdException w:name="Colorful List Accent 3" w:uiPriority="72"/>
+    <w:lsdException w:name="Colorful Grid Accent 3" w:uiPriority="73"/>
+    <w:lsdException w:name="Light Shading Accent 4" w:uiPriority="60"/>
+    <w:lsdException w:name="Light List Accent 4" w:uiPriority="61"/>
+    <w:lsdException w:name="Light Grid Accent 4" w:uiPriority="62"/>
+    <w:lsdException w:name="Medium Shading 1 Accent 4" w:uiPriority="63"/>
+    <w:lsdException w:name="Medium Shading 2 Accent 4" w:uiPriority="64"/>
+    <w:lsdException w:name="Medium List 1 Accent 4" w:uiPriority="65"/>
+    <w:lsdException w:name="Medium List 2 Accent 4" w:uiPriority="66"/>
+    <w:lsdException w:name="Medium Grid 1 Accent 4" w:uiPriority="67"/>
+    <w:lsdException w:name="Medium Grid 2 Accent 4" w:uiPriority="68"/>
+    <w:lsdException w:name="Medium Grid 3 Accent 4" w:uiPriority="69"/>
+    <w:lsdException w:name="Dark List Accent 4" w:uiPriority="70"/>
+    <w:lsdException w:name="Colorful Shading Accent 4" w:uiPriority="71"/>
+    <w:lsdException w:name="Colorful List Accent 4" w:uiPriority="72"/>
+    <w:lsdException w:name="Colorful Grid Accent 4" w:uiPriority="73"/>
+    <w:lsdException w:name="Light Shading Accent 5" w:uiPriority="60"/>
+    <w:lsdException w:name="Light List Accent 5" w:uiPriority="61"/>
+    <w:lsdException w:name="Light Grid Accent 5" w:uiPriority="62"/>
+    <w:lsdException w:name="Medium Shading 1 Accent 5" w:uiPriority="63"/>
+    <w:lsdException w:name="Medium Shading 2 Accent 5" w:uiPriority="64"/>
+    <w:lsdException w:name="Medium List 1 Accent 5" w:uiPriority="65"/>
+    <w:lsdException w:name="Medium List 2 Accent 5" w:uiPriority="66"/>
+    <w:lsdException w:name="Medium Grid 1 Accent 5" w:uiPriority="67"/>
+    <w:lsdException w:name="Medium Grid 2 Accent 5" w:uiPriority="68"/>
+    <w:lsdException w:name="Medium Grid 3 Accent 5" w:uiPriority="69"/>
+    <w:lsdException w:name="Dark List Accent 5" w:uiPriority="70"/>
+    <w:lsdException w:name="Colorful Shading Accent 5" w:uiPriority="71"/>
+    <w:lsdException w:name="Colorful List Accent 5" w:uiPriority="72"/>
+    <w:lsdException w:name="Colorful Grid Accent 5" w:uiPriority="73"/>
+    <w:lsdException w:name="Light Shading Accent 6" w:uiPriority="60"/>
+    <w:lsdException w:name="Light List Accent 6" w:uiPriority="61"/>
+    <w:lsdException w:name="Light Grid Accent 6" w:uiPriority="62"/>
+    <w:lsdException w:name="Medium Shading 1 Accent 6" w:uiPriority="63"/>
+    <w:lsdException w:name="Medium Shading 2 Accent 6" w:uiPriority="64"/>
+    <w:lsdException w:name="Medium List 1 Accent 6" w:uiPriority="65"/>
+    <w:lsdException w:name="Medium List 2 Accent 6" w:uiPriority="66"/>
+    <w:lsdException w:name="Medium Grid 1 Accent 6" w:uiPriority="67"/>
+    <w:lsdException w:name="Medium Grid 2 Accent 6" w:uiPriority="68"/>
+    <w:lsdException w:name="Medium Grid 3 Accent 6" w:uiPriority="69"/>
+    <w:lsdException w:name="Dark List Accent 6" w:uiPriority="70"/>
+    <w:lsdException w:name="Colorful Shading Accent 6" w:uiPriority="71"/>
+    <w:lsdException w:name="Colorful List Accent 6" w:uiPriority="72"/>
+    <w:lsdException w:name="Colorful Grid Accent 6" w:uiPriority="73"/>
+    <w:lsdException w:name="Subtle Emphasis" w:uiPriority="19" w:qFormat="1"/>
+    <w:lsdException w:name="Intense Emphasis" w:uiPriority="21" w:qFormat="1"/>
+    <w:lsdException w:name="Subtle Reference" w:uiPriority="31" w:qFormat="1"/>
+    <w:lsdException w:name="Intense Reference" w:uiPriority="32" w:qFormat="1"/>
+    <w:lsdException w:name="Book Title" w:uiPriority="33" w:qFormat="1"/>
+    <w:lsdException w:name="Bibliography" w:semiHidden="1" w:uiPriority="37" w:unhideWhenUsed="1"/>
+    <w:lsdException w:name="TOC Heading" w:semiHidden="1" w:uiPriority="39" w:unhideWhenUsed="1" w:qFormat="1"/>
+    <w:lsdException w:name="Plain Table 1" w:uiPriority="41"/>
+    <w:lsdException w:name="Plain Table 2" w:uiPriority="42"/>
+    <w:lsdException w:name="Plain Table 3" w:uiPriority="43"/>
+    <w:lsdException w:name="Plain Table 4" w:uiPriority="44"/>
+    <w:lsdException w:name="Plain Table 5" w:uiPriority="45"/>
+    <w:lsdException w:name="Grid Table Light" w:uiPriority="40"/>
+    <w:lsdException w:name="Grid Table 1 Light" w:uiPriority="46"/>
+    <w:lsdException w:name="Grid Table 2" w:uiPriority="47"/>
+    <w:lsdException w:name="Grid Table 3" w:uiPriority="48"/>
+    <w:lsdException w:name="Grid Table 4" w:uiPriority="49"/>
+    <w:lsdException w:name="Grid Table 5 Dark" w:uiPriority="50"/>
+    <w:lsdException w:name="Grid Table 6 Colorful" w:uiPriority="51"/>
+    <w:lsdException w:name="Grid Table 7 Colorful" w:uiPriority="52"/>
+    <w:lsdException w:name="Grid Table 1 Light Accent 1" w:uiPriority="46"/>
+    <w:lsdException w:name="Grid Table 2 Accent 1" w:uiPriority="47"/>
+    <w:lsdException w:name="Grid Table 3 Accent 1" w:uiPriority="48"/>
+    <w:lsdException w:name="Grid Table 4 Accent 1" w:uiPriority="49"/>
+    <w:lsdException w:name="Grid Table 5 Dark Accent 1" w:uiPriority="50"/>
+    <w:lsdException w:name="Grid Table 6 Colorful Accent 1" w:uiPriority="51"/>
+    <w:lsdException w:name="Grid Table 7 Colorful Accent 1" w:uiPriority="52"/>
+    <w:lsdException w:name="Grid Table 1 Light Accent 2" w:uiPriority="46"/>
+    <w:lsdException w:name="Grid Table 2 Accent 2" w:uiPriority="47"/>
+    <w:lsdException w:name="Grid Table 3 Accent 2" w:uiPriority="48"/>
+    <w:lsdException w:name="Grid Table 4 Accent 2" w:uiPriority="49"/>
+    <w:lsdException w:name="Grid Table 5 Dark Accent 2" w:uiPriority="50"/>
+    <w:lsdException w:name="Grid Table 6 Colorful Accent 2" w:uiPriority="51"/>
+    <w:lsdException w:name="Grid Table 7 Colorful Accent 2" w:uiPriority="52"/>
+    <w:lsdException w:name="Grid Table 1 Light Accent 3" w:uiPriority="46"/>
+    <w:lsdException w:name="Grid Table 2 Accent 3" w:uiPriority="47"/>
+    <w:lsdException w:name="Grid Table 3 Accent 3" w:uiPriority="48"/>
+    <w:lsdException w:name="Grid Table 4 Accent 3" w:uiPriority="49"/>
+    <w:lsdException w:name="Grid Table 5 Dark Accent 3" w:uiPriority="50"/>
+    <w:lsdException w:name="Grid Table 6 Colorful Accent 3" w:uiPriority="51"/>
+    <w:lsdException w:name="Grid Table 7 Colorful Accent 3" w:uiPriority="52"/>
+    <w:lsdException w:name="Grid Table 1 Light Accent 4" w:uiPriority="46"/>
+    <w:lsdException w:name="Grid Table 2 Accent 4" w:uiPriority="47"/>
+    <w:lsdException w:name="Grid Table 3 Accent 4" w:uiPriority="48"/>
+    <w:lsdException w:name="Grid Table 4 Accent 4" w:uiPriority="49"/>
+    <w:lsdException w:name="Grid Table 5 Dark Accent 4" w:uiPriority="50"/>
+    <w:lsdException w:name="Grid Table 6 Colorful Accent 4" w:uiPriority="51"/>
+    <w:lsdException w:name="Grid Table 7 Colorful Accent 4" w:uiPriority="52"/>
+    <w:lsdException w:name="Grid Table 1 Light Accent 5" w:uiPriority="46"/>
+    <w:lsdException w:name="Grid Table 2 Accent 5" w:uiPriority="47"/>
+    <w:lsdException w:name="Grid Table 3 Accent 5" w:uiPriority="48"/>
+    <w:lsdException w:name="Grid Table 4 Accent 5" w:uiPriority="49"/>
+    <w:lsdException w:name="Grid Table 5 Dark Accent 5" w:uiPriority="50"/>
+    <w:lsdException w:name="Grid Table 6 Colorful Accent 5" w:uiPriority="51"/>
+    <w:lsdException w:name="Grid Table 7 Colorful Accent 5" w:uiPriority="52"/>
+    <w:lsdException w:name="Grid Table 1 Light Accent 6" w:uiPriority="46"/>
+    <w:lsdException w:name="Grid Table 2 Accent 6" w:uiPriority="47"/>
+    <w:lsdException w:name="Grid Table 3 Accent 6" w:uiPriority="48"/>
+    <w:lsdException w:name="Grid Table 4 Accent 6" w:uiPriority="49"/>
+    <w:lsdException w:name="Grid Table 5 Dark Accent 6" w:uiPriority="50"/>
+    <w:lsdException w:name="Grid Table 6 Colorful Accent 6" w:uiPriority="51"/>
+    <w:lsdException w:name="Grid Table 7 Colorful Accent 6" w:uiPriority="52"/>
+    <w:lsdException w:name="List Table 1 Light" w:uiPriority="46"/>
+    <w:lsdException w:name="List Table 2" w:uiPriority="47"/>
+    <w:lsdException w:name="List Table 3" w:uiPriority="48"/>
+    <w:lsdException w:name="List Table 4" w:uiPriority="49"/>
+    <w:lsdException w:name="List Table 5 Dark" w:uiPriority="50"/>
+    <w:lsdException w:name="List Table 6 Colorful" w:uiPriority="51"/>
+    <w:lsdException w:name="List Table 7 Colorful" w:uiPriority="52"/>
+    <w:lsdException w:name="List Table 1 Light Accent 1" w:uiPriority="46"/>
+    <w:lsdException w:name="List Table 2 Accent 1" w:uiPriority="47"/>
+    <w:lsdException w:name="List Table 3 Accent 1" w:uiPriority="48"/>
+    <w:lsdException w:name="List Table 4 Accent 1" w:uiPriority="49"/>
+    <w:lsdException w:name="List Table 5 Dark Accent 1" w:uiPriority="50"/>
+    <w:lsdException w:name="List Table 6 Colorful Accent 1" w:uiPriority="51"/>
+    <w:lsdException w:name="List Table 7 Colorful Accent 1" w:uiPriority="52"/>
+    <w:lsdException w:name="List Table 1 Light Accent 2" w:uiPriority="46"/>
+    <w:lsdException w:name="List Table 2 Accent 2" w:uiPriority="47"/>
+    <w:lsdException w:name="List Table 3 Accent 2" w:uiPriority="48"/>
+    <w:lsdException w:name="List Table 4 Accent 2" w:uiPriority="49"/>
+    <w:lsdException w:name="List Table 5 Dark Accent 2" w:uiPriority="50"/>
+    <w:lsdException w:name="List Table 6 Colorful Accent 2" w:uiPriority="51"/>
+    <w:lsdException w:name="List Table 7 Colorful Accent 2" w:uiPriority="52"/>
+    <w:lsdException w:name="List Table 1 Light Accent 3" w:uiPriority="46"/>
+    <w:lsdException w:name="List Table 2 Accent 3" w:uiPriority="47"/>
+    <w:lsdException w:name="List Table 3 Accent 3" w:uiPriority="48"/>
+    <w:lsdException w:name="List Table 4 Accent 3" w:uiPriority="49"/>
+    <w:lsdException w:name="List Table 5 Dark Accent 3" w:uiPriority="50"/>
+    <w:lsdException w:name="List Table 6 Colorful Accent 3" w:uiPriority="51"/>
+    <w:lsdException w:name="List Table 7 Colorful Accent 3" w:uiPriority="52"/>
+    <w:lsdException w:name="List Table 1 Light Accent 4" w:uiPriority="46"/>
+    <w:lsdException w:name="List Table 2 Accent 4" w:uiPriority="47"/>
+    <w:lsdException w:name="List Table 3 Accent 4" w:uiPriority="48"/>
+    <w:lsdException w:name="List Table 4 Accent 4" w:uiPriority="49"/>
+    <w:lsdException w:name="List Table 5 Dark Accent 4" w:uiPriority="50"/>
+    <w:lsdException w:name="List Table 6 Colorful Accent 4" w:uiPriority="51"/>
+    <w:lsdException w:name="List Table 7 Colorful Accent 4" w:uiPriority="52"/>
+    <w:lsdException w:name="List Table 1 Light Accent 5" w:uiPriority="46"/>
+    <w:lsdException w:name="List Table 2 Accent 5" w:uiPriority="47"/>
+    <w:lsdException w:name="List Table 3 Accent 5" w:uiPriority="48"/>
+    <w:lsdException w:name="List Table 4 Accent 5" w:uiPriority="49"/>
+    <w:lsdException w:name="List Table 5 Dark Accent 5" w:uiPriority="50"/>
+    <w:lsdException w:name="List Table 6 Colorful Accent 5" w:uiPriority="51"/>
+    <w:lsdException w:name="List Table 7 Colorful Accent 5" w:uiPriority="52"/>
+    <w:lsdException w:name="List Table 1 Light Accent 6" w:uiPriority="46"/>
+    <w:lsdException w:name="List Table 2 Accent 6" w:uiPriority="47"/>
+    <w:lsdException w:name="List Table 3 Accent 6" w:uiPriority="48"/>
+    <w:lsdException w:name="List Table 4 Accent 6" w:uiPriority="49"/>
+    <w:lsdException w:name="List Table 5 Dark Accent 6" w:uiPriority="50"/>
+    <w:lsdException w:name="List Table 6 Colorful Accent 6" w:uiPriority="51"/>
+    <w:lsdException w:name="List Table 7 Colorful Accent 6" w:uiPriority="52"/>
+    <w:lsdException w:name="Mention" w:semiHidden="1" w:unhideWhenUsed="1"/>
+    <w:lsdException w:name="Smart Hyperlink" w:semiHidden="1" w:unhideWhenUsed="1"/>
+    <w:lsdException w:name="Hashtag" w:semiHidden="1" w:unhideWhenUsed="1"/>
+    <w:lsdException w:name="Unresolved Mention" w:semiHidden="1" w:unhideWhenUsed="1"/>
+    <w:lsdException w:name="Smart Link" w:semiHidden="1" w:unhideWhenUsed="1"/>
   </w:latentStyles>
   <w:style w:type="paragraph" w:default="1" w:styleId="Normal">
     <w:name w:val="Normal"/>
@@ -6074,7 +5870,6 @@
     <w:uiPriority w:val="99"/>
     <w:semiHidden/>
     <w:unhideWhenUsed/>
-    <w:qFormat/>
     <w:tblPr>
       <w:tblInd w:w="0" w:type="dxa"/>
       <w:tblCellMar>
@@ -6124,7 +5919,6 @@
     <w:basedOn w:val="Normal"/>
     <w:link w:val="HeaderChar"/>
     <w:uiPriority w:val="99"/>
-    <w:semiHidden/>
     <w:unhideWhenUsed/>
     <w:rsid w:val="00C157DF"/>
     <w:pPr>
@@ -6140,7 +5934,6 @@
     <w:basedOn w:val="DefaultParagraphFont"/>
     <w:link w:val="Header"/>
     <w:uiPriority w:val="99"/>
-    <w:semiHidden/>
     <w:rsid w:val="00C157DF"/>
     <w:rPr>
       <w:rFonts w:ascii="Calibri" w:eastAsia="Times New Roman" w:hAnsi="Calibri" w:cs="Times New Roman"/>
@@ -6361,398 +6154,6 @@
     </w:rPr>
   </w:style>
 </w:styles>
-</file>
-
-<file path=word/glossary/document.xml><?xml version="1.0" encoding="utf-8"?>
-<w:glossaryDocument xmlns:ve="http://schemas.openxmlformats.org/markup-compatibility/2006" xmlns:o="urn:schemas-microsoft-com:office:office" xmlns:r="http://schemas.openxmlformats.org/officeDocument/2006/relationships" xmlns:m="http://schemas.openxmlformats.org/officeDocument/2006/math" xmlns:v="urn:schemas-microsoft-com:vml" xmlns:wp="http://schemas.openxmlformats.org/drawingml/2006/wordprocessingDrawing" xmlns:w10="urn:schemas-microsoft-com:office:word" xmlns:w="http://schemas.openxmlformats.org/wordprocessingml/2006/main" xmlns:wne="http://schemas.microsoft.com/office/word/2006/wordml">
-  <w:docParts>
-    <w:docPart>
-      <w:docPartPr>
-        <w:name w:val="D183C78FC62F4F19AE905D8F9281DBF2"/>
-        <w:category>
-          <w:name w:val="General"/>
-          <w:gallery w:val="placeholder"/>
-        </w:category>
-        <w:types>
-          <w:type w:val="bbPlcHdr"/>
-        </w:types>
-        <w:behaviors>
-          <w:behavior w:val="content"/>
-        </w:behaviors>
-        <w:guid w:val="{42B11124-AD68-4FED-B9D2-EC560066BAEA}"/>
-      </w:docPartPr>
-      <w:docPartBody>
-        <w:p>
-          <w:pPr>
-            <w:pStyle w:val="D183C78FC62F4F19AE905D8F9281DBF2"/>
-          </w:pPr>
-          <w:r>
-            <w:rPr>
-              <w:rStyle w:val="PlaceholderText"/>
-            </w:rPr>
-            <w:t>[Comments]</w:t>
-          </w:r>
-        </w:p>
-      </w:docPartBody>
-    </w:docPart>
-  </w:docParts>
-</w:glossaryDocument>
-</file>
-
-<file path=word/glossary/fontTable.xml><?xml version="1.0" encoding="utf-8"?>
-<w:fonts xmlns:r="http://schemas.openxmlformats.org/officeDocument/2006/relationships" xmlns:w="http://schemas.openxmlformats.org/wordprocessingml/2006/main">
-  <w:font w:name="Symbol">
-    <w:panose1 w:val="05050102010706020507"/>
-    <w:charset w:val="02"/>
-    <w:family w:val="roman"/>
-    <w:pitch w:val="variable"/>
-    <w:sig w:usb0="00000000" w:usb1="10000000" w:usb2="00000000" w:usb3="00000000" w:csb0="80000000" w:csb1="00000000"/>
-  </w:font>
-  <w:font w:name="Times New Roman">
-    <w:panose1 w:val="02020603050405020304"/>
-    <w:charset w:val="00"/>
-    <w:family w:val="roman"/>
-    <w:pitch w:val="variable"/>
-    <w:sig w:usb0="E0002AEF" w:usb1="C0007841" w:usb2="00000009" w:usb3="00000000" w:csb0="000001FF" w:csb1="00000000"/>
-  </w:font>
-  <w:font w:name="Courier New">
-    <w:panose1 w:val="02070309020205020404"/>
-    <w:charset w:val="00"/>
-    <w:family w:val="modern"/>
-    <w:pitch w:val="fixed"/>
-    <w:sig w:usb0="E0002AFF" w:usb1="C0007843" w:usb2="00000009" w:usb3="00000000" w:csb0="000001FF" w:csb1="00000000"/>
-  </w:font>
-  <w:font w:name="Wingdings">
-    <w:panose1 w:val="05000000000000000000"/>
-    <w:charset w:val="02"/>
-    <w:family w:val="auto"/>
-    <w:pitch w:val="variable"/>
-    <w:sig w:usb0="00000000" w:usb1="10000000" w:usb2="00000000" w:usb3="00000000" w:csb0="80000000" w:csb1="00000000"/>
-  </w:font>
-  <w:font w:name="Arial">
-    <w:panose1 w:val="020B0604020202020204"/>
-    <w:charset w:val="00"/>
-    <w:family w:val="swiss"/>
-    <w:pitch w:val="variable"/>
-    <w:sig w:usb0="E0002AFF" w:usb1="C0007843" w:usb2="00000009" w:usb3="00000000" w:csb0="000001FF" w:csb1="00000000"/>
-  </w:font>
-  <w:font w:name="Calibri">
-    <w:panose1 w:val="020F0502020204030204"/>
-    <w:charset w:val="00"/>
-    <w:family w:val="swiss"/>
-    <w:pitch w:val="variable"/>
-    <w:sig w:usb0="A00002EF" w:usb1="4000207B" w:usb2="00000000" w:usb3="00000000" w:csb0="0000009F" w:csb1="00000000"/>
-  </w:font>
-  <w:font w:name="Cambria">
-    <w:panose1 w:val="02040503050406030204"/>
-    <w:charset w:val="00"/>
-    <w:family w:val="roman"/>
-    <w:pitch w:val="variable"/>
-    <w:sig w:usb0="A00002EF" w:usb1="4000004B" w:usb2="00000000" w:usb3="00000000" w:csb0="0000009F" w:csb1="00000000"/>
-  </w:font>
-  <w:font w:name="Tahoma">
-    <w:panose1 w:val="020B0604030504040204"/>
-    <w:charset w:val="00"/>
-    <w:family w:val="swiss"/>
-    <w:pitch w:val="variable"/>
-    <w:sig w:usb0="E1002EFF" w:usb1="C000605B" w:usb2="00000029" w:usb3="00000000" w:csb0="000101FF" w:csb1="00000000"/>
-  </w:font>
-</w:fonts>
-</file>
-
-<file path=word/glossary/settings.xml><?xml version="1.0" encoding="utf-8"?>
-<w:settings xmlns:o="urn:schemas-microsoft-com:office:office" xmlns:r="http://schemas.openxmlformats.org/officeDocument/2006/relationships" xmlns:m="http://schemas.openxmlformats.org/officeDocument/2006/math" xmlns:v="urn:schemas-microsoft-com:vml" xmlns:w10="urn:schemas-microsoft-com:office:word" xmlns:w="http://schemas.openxmlformats.org/wordprocessingml/2006/main" xmlns:sl="http://schemas.openxmlformats.org/schemaLibrary/2006/main">
-  <w:view w:val="normal"/>
-  <w:defaultTabStop w:val="720"/>
-  <w:characterSpacingControl w:val="doNotCompress"/>
-  <w:compat>
-    <w:useFELayout/>
-  </w:compat>
-  <w:rsids>
-    <w:rsidRoot w:val="00E72413"/>
-    <w:rsid w:val="00085068"/>
-    <w:rsid w:val="00284E54"/>
-    <w:rsid w:val="003E60CD"/>
-    <w:rsid w:val="00550101"/>
-    <w:rsid w:val="007C7B24"/>
-    <w:rsid w:val="00850557"/>
-    <w:rsid w:val="00CA0FA3"/>
-    <w:rsid w:val="00E72413"/>
-  </w:rsids>
-  <m:mathPr>
-    <m:mathFont m:val="Cambria Math"/>
-    <m:brkBin m:val="before"/>
-    <m:brkBinSub m:val="--"/>
-    <m:smallFrac m:val="off"/>
-    <m:dispDef/>
-    <m:lMargin m:val="0"/>
-    <m:rMargin m:val="0"/>
-    <m:defJc m:val="centerGroup"/>
-    <m:wrapIndent m:val="1440"/>
-    <m:intLim m:val="subSup"/>
-    <m:naryLim m:val="undOvr"/>
-  </m:mathPr>
-  <w:themeFontLang w:val="en-US"/>
-  <w:clrSchemeMapping w:bg1="light1" w:t1="dark1" w:bg2="light2" w:t2="dark2" w:accent1="accent1" w:accent2="accent2" w:accent3="accent3" w:accent4="accent4" w:accent5="accent5" w:accent6="accent6" w:hyperlink="hyperlink" w:followedHyperlink="followedHyperlink"/>
-  <w:decimalSymbol w:val="."/>
-  <w:listSeparator w:val=","/>
-</w:settings>
-</file>
-
-<file path=word/glossary/styles.xml><?xml version="1.0" encoding="utf-8"?>
-<w:styles xmlns:r="http://schemas.openxmlformats.org/officeDocument/2006/relationships" xmlns:w="http://schemas.openxmlformats.org/wordprocessingml/2006/main">
-  <w:docDefaults>
-    <w:rPrDefault>
-      <w:rPr>
-        <w:rFonts w:asciiTheme="minorHAnsi" w:eastAsiaTheme="minorEastAsia" w:hAnsiTheme="minorHAnsi" w:cstheme="minorBidi"/>
-        <w:sz w:val="22"/>
-        <w:szCs w:val="22"/>
-        <w:lang w:val="en-US" w:eastAsia="en-US" w:bidi="ar-SA"/>
-      </w:rPr>
-    </w:rPrDefault>
-    <w:pPrDefault>
-      <w:pPr>
-        <w:spacing w:after="200" w:line="276" w:lineRule="auto"/>
-      </w:pPr>
-    </w:pPrDefault>
-  </w:docDefaults>
-  <w:latentStyles w:defLockedState="0" w:defUIPriority="99" w:defSemiHidden="1" w:defUnhideWhenUsed="1" w:defQFormat="0" w:count="267">
-    <w:lsdException w:name="Normal" w:semiHidden="0" w:uiPriority="0" w:unhideWhenUsed="0" w:qFormat="1"/>
-    <w:lsdException w:name="heading 1" w:semiHidden="0" w:uiPriority="9" w:unhideWhenUsed="0" w:qFormat="1"/>
-    <w:lsdException w:name="heading 2" w:uiPriority="9" w:qFormat="1"/>
-    <w:lsdException w:name="heading 3" w:uiPriority="9" w:qFormat="1"/>
-    <w:lsdException w:name="heading 4" w:uiPriority="9" w:qFormat="1"/>
-    <w:lsdException w:name="heading 5" w:uiPriority="9" w:qFormat="1"/>
-    <w:lsdException w:name="heading 6" w:uiPriority="9" w:qFormat="1"/>
-    <w:lsdException w:name="heading 7" w:uiPriority="9" w:qFormat="1"/>
-    <w:lsdException w:name="heading 8" w:uiPriority="9" w:qFormat="1"/>
-    <w:lsdException w:name="heading 9" w:uiPriority="9" w:qFormat="1"/>
-    <w:lsdException w:name="toc 1" w:uiPriority="39"/>
-    <w:lsdException w:name="toc 2" w:uiPriority="39"/>
-    <w:lsdException w:name="toc 3" w:uiPriority="39"/>
-    <w:lsdException w:name="toc 4" w:uiPriority="39"/>
-    <w:lsdException w:name="toc 5" w:uiPriority="39"/>
-    <w:lsdException w:name="toc 6" w:uiPriority="39"/>
-    <w:lsdException w:name="toc 7" w:uiPriority="39"/>
-    <w:lsdException w:name="toc 8" w:uiPriority="39"/>
-    <w:lsdException w:name="toc 9" w:uiPriority="39"/>
-    <w:lsdException w:name="caption" w:uiPriority="35" w:qFormat="1"/>
-    <w:lsdException w:name="Title" w:semiHidden="0" w:uiPriority="10" w:unhideWhenUsed="0" w:qFormat="1"/>
-    <w:lsdException w:name="Default Paragraph Font" w:uiPriority="1"/>
-    <w:lsdException w:name="Subtitle" w:semiHidden="0" w:uiPriority="11" w:unhideWhenUsed="0" w:qFormat="1"/>
-    <w:lsdException w:name="Strong" w:semiHidden="0" w:uiPriority="22" w:unhideWhenUsed="0" w:qFormat="1"/>
-    <w:lsdException w:name="Emphasis" w:semiHidden="0" w:uiPriority="20" w:unhideWhenUsed="0" w:qFormat="1"/>
-    <w:lsdException w:name="Table Grid" w:semiHidden="0" w:uiPriority="59" w:unhideWhenUsed="0"/>
-    <w:lsdException w:name="Placeholder Text" w:unhideWhenUsed="0"/>
-    <w:lsdException w:name="No Spacing" w:semiHidden="0" w:uiPriority="1" w:unhideWhenUsed="0" w:qFormat="1"/>
-    <w:lsdException w:name="Light Shading" w:semiHidden="0" w:uiPriority="60" w:unhideWhenUsed="0"/>
-    <w:lsdException w:name="Light List" w:semiHidden="0" w:uiPriority="61" w:unhideWhenUsed="0"/>
-    <w:lsdException w:name="Light Grid" w:semiHidden="0" w:uiPriority="62" w:unhideWhenUsed="0"/>
-    <w:lsdException w:name="Medium Shading 1" w:semiHidden="0" w:uiPriority="63" w:unhideWhenUsed="0"/>
-    <w:lsdException w:name="Medium Shading 2" w:semiHidden="0" w:uiPriority="64" w:unhideWhenUsed="0"/>
-    <w:lsdException w:name="Medium List 1" w:semiHidden="0" w:uiPriority="65" w:unhideWhenUsed="0"/>
-    <w:lsdException w:name="Medium List 2" w:semiHidden="0" w:uiPriority="66" w:unhideWhenUsed="0"/>
-    <w:lsdException w:name="Medium Grid 1" w:semiHidden="0" w:uiPriority="67" w:unhideWhenUsed="0"/>
-    <w:lsdException w:name="Medium Grid 2" w:semiHidden="0" w:uiPriority="68" w:unhideWhenUsed="0"/>
-    <w:lsdException w:name="Medium Grid 3" w:semiHidden="0" w:uiPriority="69" w:unhideWhenUsed="0"/>
-    <w:lsdException w:name="Dark List" w:semiHidden="0" w:uiPriority="70" w:unhideWhenUsed="0"/>
-    <w:lsdException w:name="Colorful Shading" w:semiHidden="0" w:uiPriority="71" w:unhideWhenUsed="0"/>
-    <w:lsdException w:name="Colorful List" w:semiHidden="0" w:uiPriority="72" w:unhideWhenUsed="0"/>
-    <w:lsdException w:name="Colorful Grid" w:semiHidden="0" w:uiPriority="73" w:unhideWhenUsed="0"/>
-    <w:lsdException w:name="Light Shading Accent 1" w:semiHidden="0" w:uiPriority="60" w:unhideWhenUsed="0"/>
-    <w:lsdException w:name="Light List Accent 1" w:semiHidden="0" w:uiPriority="61" w:unhideWhenUsed="0"/>
-    <w:lsdException w:name="Light Grid Accent 1" w:semiHidden="0" w:uiPriority="62" w:unhideWhenUsed="0"/>
-    <w:lsdException w:name="Medium Shading 1 Accent 1" w:semiHidden="0" w:uiPriority="63" w:unhideWhenUsed="0"/>
-    <w:lsdException w:name="Medium Shading 2 Accent 1" w:semiHidden="0" w:uiPriority="64" w:unhideWhenUsed="0"/>
-    <w:lsdException w:name="Medium List 1 Accent 1" w:semiHidden="0" w:uiPriority="65" w:unhideWhenUsed="0"/>
-    <w:lsdException w:name="Revision" w:unhideWhenUsed="0"/>
-    <w:lsdException w:name="List Paragraph" w:semiHidden="0" w:uiPriority="34" w:unhideWhenUsed="0" w:qFormat="1"/>
-    <w:lsdException w:name="Quote" w:semiHidden="0" w:uiPriority="29" w:unhideWhenUsed="0" w:qFormat="1"/>
-    <w:lsdException w:name="Intense Quote" w:semiHidden="0" w:uiPriority="30" w:unhideWhenUsed="0" w:qFormat="1"/>
-    <w:lsdException w:name="Medium List 2 Accent 1" w:semiHidden="0" w:uiPriority="66" w:unhideWhenUsed="0"/>
-    <w:lsdException w:name="Medium Grid 1 Accent 1" w:semiHidden="0" w:uiPriority="67" w:unhideWhenUsed="0"/>
-    <w:lsdException w:name="Medium Grid 2 Accent 1" w:semiHidden="0" w:uiPriority="68" w:unhideWhenUsed="0"/>
-    <w:lsdException w:name="Medium Grid 3 Accent 1" w:semiHidden="0" w:uiPriority="69" w:unhideWhenUsed="0"/>
-    <w:lsdException w:name="Dark List Accent 1" w:semiHidden="0" w:uiPriority="70" w:unhideWhenUsed="0"/>
-    <w:lsdException w:name="Colorful Shading Accent 1" w:semiHidden="0" w:uiPriority="71" w:unhideWhenUsed="0"/>
-    <w:lsdException w:name="Colorful List Accent 1" w:semiHidden="0" w:uiPriority="72" w:unhideWhenUsed="0"/>
-    <w:lsdException w:name="Colorful Grid Accent 1" w:semiHidden="0" w:uiPriority="73" w:unhideWhenUsed="0"/>
-    <w:lsdException w:name="Light Shading Accent 2" w:semiHidden="0" w:uiPriority="60" w:unhideWhenUsed="0"/>
-    <w:lsdException w:name="Light List Accent 2" w:semiHidden="0" w:uiPriority="61" w:unhideWhenUsed="0"/>
-    <w:lsdException w:name="Light Grid Accent 2" w:semiHidden="0" w:uiPriority="62" w:unhideWhenUsed="0"/>
-    <w:lsdException w:name="Medium Shading 1 Accent 2" w:semiHidden="0" w:uiPriority="63" w:unhideWhenUsed="0"/>
-    <w:lsdException w:name="Medium Shading 2 Accent 2" w:semiHidden="0" w:uiPriority="64" w:unhideWhenUsed="0"/>
-    <w:lsdException w:name="Medium List 1 Accent 2" w:semiHidden="0" w:uiPriority="65" w:unhideWhenUsed="0"/>
-    <w:lsdException w:name="Medium List 2 Accent 2" w:semiHidden="0" w:uiPriority="66" w:unhideWhenUsed="0"/>
-    <w:lsdException w:name="Medium Grid 1 Accent 2" w:semiHidden="0" w:uiPriority="67" w:unhideWhenUsed="0"/>
-    <w:lsdException w:name="Medium Grid 2 Accent 2" w:semiHidden="0" w:uiPriority="68" w:unhideWhenUsed="0"/>
-    <w:lsdException w:name="Medium Grid 3 Accent 2" w:semiHidden="0" w:uiPriority="69" w:unhideWhenUsed="0"/>
-    <w:lsdException w:name="Dark List Accent 2" w:semiHidden="0" w:uiPriority="70" w:unhideWhenUsed="0"/>
-    <w:lsdException w:name="Colorful Shading Accent 2" w:semiHidden="0" w:uiPriority="71" w:unhideWhenUsed="0"/>
-    <w:lsdException w:name="Colorful List Accent 2" w:semiHidden="0" w:uiPriority="72" w:unhideWhenUsed="0"/>
-    <w:lsdException w:name="Colorful Grid Accent 2" w:semiHidden="0" w:uiPriority="73" w:unhideWhenUsed="0"/>
-    <w:lsdException w:name="Light Shading Accent 3" w:semiHidden="0" w:uiPriority="60" w:unhideWhenUsed="0"/>
-    <w:lsdException w:name="Light List Accent 3" w:semiHidden="0" w:uiPriority="61" w:unhideWhenUsed="0"/>
-    <w:lsdException w:name="Light Grid Accent 3" w:semiHidden="0" w:uiPriority="62" w:unhideWhenUsed="0"/>
-    <w:lsdException w:name="Medium Shading 1 Accent 3" w:semiHidden="0" w:uiPriority="63" w:unhideWhenUsed="0"/>
-    <w:lsdException w:name="Medium Shading 2 Accent 3" w:semiHidden="0" w:uiPriority="64" w:unhideWhenUsed="0"/>
-    <w:lsdException w:name="Medium List 1 Accent 3" w:semiHidden="0" w:uiPriority="65" w:unhideWhenUsed="0"/>
-    <w:lsdException w:name="Medium List 2 Accent 3" w:semiHidden="0" w:uiPriority="66" w:unhideWhenUsed="0"/>
-    <w:lsdException w:name="Medium Grid 1 Accent 3" w:semiHidden="0" w:uiPriority="67" w:unhideWhenUsed="0"/>
-    <w:lsdException w:name="Medium Grid 2 Accent 3" w:semiHidden="0" w:uiPriority="68" w:unhideWhenUsed="0"/>
-    <w:lsdException w:name="Medium Grid 3 Accent 3" w:semiHidden="0" w:uiPriority="69" w:unhideWhenUsed="0"/>
-    <w:lsdException w:name="Dark List Accent 3" w:semiHidden="0" w:uiPriority="70" w:unhideWhenUsed="0"/>
-    <w:lsdException w:name="Colorful Shading Accent 3" w:semiHidden="0" w:uiPriority="71" w:unhideWhenUsed="0"/>
-    <w:lsdException w:name="Colorful List Accent 3" w:semiHidden="0" w:uiPriority="72" w:unhideWhenUsed="0"/>
-    <w:lsdException w:name="Colorful Grid Accent 3" w:semiHidden="0" w:uiPriority="73" w:unhideWhenUsed="0"/>
-    <w:lsdException w:name="Light Shading Accent 4" w:semiHidden="0" w:uiPriority="60" w:unhideWhenUsed="0"/>
-    <w:lsdException w:name="Light List Accent 4" w:semiHidden="0" w:uiPriority="61" w:unhideWhenUsed="0"/>
-    <w:lsdException w:name="Light Grid Accent 4" w:semiHidden="0" w:uiPriority="62" w:unhideWhenUsed="0"/>
-    <w:lsdException w:name="Medium Shading 1 Accent 4" w:semiHidden="0" w:uiPriority="63" w:unhideWhenUsed="0"/>
-    <w:lsdException w:name="Medium Shading 2 Accent 4" w:semiHidden="0" w:uiPriority="64" w:unhideWhenUsed="0"/>
-    <w:lsdException w:name="Medium List 1 Accent 4" w:semiHidden="0" w:uiPriority="65" w:unhideWhenUsed="0"/>
-    <w:lsdException w:name="Medium List 2 Accent 4" w:semiHidden="0" w:uiPriority="66" w:unhideWhenUsed="0"/>
-    <w:lsdException w:name="Medium Grid 1 Accent 4" w:semiHidden="0" w:uiPriority="67" w:unhideWhenUsed="0"/>
-    <w:lsdException w:name="Medium Grid 2 Accent 4" w:semiHidden="0" w:uiPriority="68" w:unhideWhenUsed="0"/>
-    <w:lsdException w:name="Medium Grid 3 Accent 4" w:semiHidden="0" w:uiPriority="69" w:unhideWhenUsed="0"/>
-    <w:lsdException w:name="Dark List Accent 4" w:semiHidden="0" w:uiPriority="70" w:unhideWhenUsed="0"/>
-    <w:lsdException w:name="Colorful Shading Accent 4" w:semiHidden="0" w:uiPriority="71" w:unhideWhenUsed="0"/>
-    <w:lsdException w:name="Colorful List Accent 4" w:semiHidden="0" w:uiPriority="72" w:unhideWhenUsed="0"/>
-    <w:lsdException w:name="Colorful Grid Accent 4" w:semiHidden="0" w:uiPriority="73" w:unhideWhenUsed="0"/>
-    <w:lsdException w:name="Light Shading Accent 5" w:semiHidden="0" w:uiPriority="60" w:unhideWhenUsed="0"/>
-    <w:lsdException w:name="Light List Accent 5" w:semiHidden="0" w:uiPriority="61" w:unhideWhenUsed="0"/>
-    <w:lsdException w:name="Light Grid Accent 5" w:semiHidden="0" w:uiPriority="62" w:unhideWhenUsed="0"/>
-    <w:lsdException w:name="Medium Shading 1 Accent 5" w:semiHidden="0" w:uiPriority="63" w:unhideWhenUsed="0"/>
-    <w:lsdException w:name="Medium Shading 2 Accent 5" w:semiHidden="0" w:uiPriority="64" w:unhideWhenUsed="0"/>
-    <w:lsdException w:name="Medium List 1 Accent 5" w:semiHidden="0" w:uiPriority="65" w:unhideWhenUsed="0"/>
-    <w:lsdException w:name="Medium List 2 Accent 5" w:semiHidden="0" w:uiPriority="66" w:unhideWhenUsed="0"/>
-    <w:lsdException w:name="Medium Grid 1 Accent 5" w:semiHidden="0" w:uiPriority="67" w:unhideWhenUsed="0"/>
-    <w:lsdException w:name="Medium Grid 2 Accent 5" w:semiHidden="0" w:uiPriority="68" w:unhideWhenUsed="0"/>
-    <w:lsdException w:name="Medium Grid 3 Accent 5" w:semiHidden="0" w:uiPriority="69" w:unhideWhenUsed="0"/>
-    <w:lsdException w:name="Dark List Accent 5" w:semiHidden="0" w:uiPriority="70" w:unhideWhenUsed="0"/>
-    <w:lsdException w:name="Colorful Shading Accent 5" w:semiHidden="0" w:uiPriority="71" w:unhideWhenUsed="0"/>
-    <w:lsdException w:name="Colorful List Accent 5" w:semiHidden="0" w:uiPriority="72" w:unhideWhenUsed="0"/>
-    <w:lsdException w:name="Colorful Grid Accent 5" w:semiHidden="0" w:uiPriority="73" w:unhideWhenUsed="0"/>
-    <w:lsdException w:name="Light Shading Accent 6" w:semiHidden="0" w:uiPriority="60" w:unhideWhenUsed="0"/>
-    <w:lsdException w:name="Light List Accent 6" w:semiHidden="0" w:uiPriority="61" w:unhideWhenUsed="0"/>
-    <w:lsdException w:name="Light Grid Accent 6" w:semiHidden="0" w:uiPriority="62" w:unhideWhenUsed="0"/>
-    <w:lsdException w:name="Medium Shading 1 Accent 6" w:semiHidden="0" w:uiPriority="63" w:unhideWhenUsed="0"/>
-    <w:lsdException w:name="Medium Shading 2 Accent 6" w:semiHidden="0" w:uiPriority="64" w:unhideWhenUsed="0"/>
-    <w:lsdException w:name="Medium List 1 Accent 6" w:semiHidden="0" w:uiPriority="65" w:unhideWhenUsed="0"/>
-    <w:lsdException w:name="Medium List 2 Accent 6" w:semiHidden="0" w:uiPriority="66" w:unhideWhenUsed="0"/>
-    <w:lsdException w:name="Medium Grid 1 Accent 6" w:semiHidden="0" w:uiPriority="67" w:unhideWhenUsed="0"/>
-    <w:lsdException w:name="Medium Grid 2 Accent 6" w:semiHidden="0" w:uiPriority="68" w:unhideWhenUsed="0"/>
-    <w:lsdException w:name="Medium Grid 3 Accent 6" w:semiHidden="0" w:uiPriority="69" w:unhideWhenUsed="0"/>
-    <w:lsdException w:name="Dark List Accent 6" w:semiHidden="0" w:uiPriority="70" w:unhideWhenUsed="0"/>
-    <w:lsdException w:name="Colorful Shading Accent 6" w:semiHidden="0" w:uiPriority="71" w:unhideWhenUsed="0"/>
-    <w:lsdException w:name="Colorful List Accent 6" w:semiHidden="0" w:uiPriority="72" w:unhideWhenUsed="0"/>
-    <w:lsdException w:name="Colorful Grid Accent 6" w:semiHidden="0" w:uiPriority="73" w:unhideWhenUsed="0"/>
-    <w:lsdException w:name="Subtle Emphasis" w:semiHidden="0" w:uiPriority="19" w:unhideWhenUsed="0" w:qFormat="1"/>
-    <w:lsdException w:name="Intense Emphasis" w:semiHidden="0" w:uiPriority="21" w:unhideWhenUsed="0" w:qFormat="1"/>
-    <w:lsdException w:name="Subtle Reference" w:semiHidden="0" w:uiPriority="31" w:unhideWhenUsed="0" w:qFormat="1"/>
-    <w:lsdException w:name="Intense Reference" w:semiHidden="0" w:uiPriority="32" w:unhideWhenUsed="0" w:qFormat="1"/>
-    <w:lsdException w:name="Book Title" w:semiHidden="0" w:uiPriority="33" w:unhideWhenUsed="0" w:qFormat="1"/>
-    <w:lsdException w:name="Bibliography" w:uiPriority="37"/>
-    <w:lsdException w:name="TOC Heading" w:uiPriority="39" w:qFormat="1"/>
-  </w:latentStyles>
-  <w:style w:type="paragraph" w:default="1" w:styleId="Normal">
-    <w:name w:val="Normal"/>
-    <w:qFormat/>
-    <w:rsid w:val="00085068"/>
-  </w:style>
-  <w:style w:type="character" w:default="1" w:styleId="DefaultParagraphFont">
-    <w:name w:val="Default Paragraph Font"/>
-    <w:uiPriority w:val="1"/>
-    <w:semiHidden/>
-    <w:unhideWhenUsed/>
-  </w:style>
-  <w:style w:type="table" w:default="1" w:styleId="TableNormal">
-    <w:name w:val="Normal Table"/>
-    <w:uiPriority w:val="99"/>
-    <w:semiHidden/>
-    <w:unhideWhenUsed/>
-    <w:qFormat/>
-    <w:tblPr>
-      <w:tblInd w:w="0" w:type="dxa"/>
-      <w:tblCellMar>
-        <w:top w:w="0" w:type="dxa"/>
-        <w:left w:w="108" w:type="dxa"/>
-        <w:bottom w:w="0" w:type="dxa"/>
-        <w:right w:w="108" w:type="dxa"/>
-      </w:tblCellMar>
-    </w:tblPr>
-  </w:style>
-  <w:style w:type="numbering" w:default="1" w:styleId="NoList">
-    <w:name w:val="No List"/>
-    <w:uiPriority w:val="99"/>
-    <w:semiHidden/>
-    <w:unhideWhenUsed/>
-  </w:style>
-  <w:style w:type="paragraph" w:customStyle="1" w:styleId="6C7401F223794C3493A51676E27E0C30">
-    <w:name w:val="6C7401F223794C3493A51676E27E0C30"/>
-    <w:rsid w:val="00E72413"/>
-  </w:style>
-  <w:style w:type="paragraph" w:customStyle="1" w:styleId="10B2B3D12676474DB6372607548B6190">
-    <w:name w:val="10B2B3D12676474DB6372607548B6190"/>
-    <w:rsid w:val="00E72413"/>
-  </w:style>
-  <w:style w:type="character" w:styleId="PlaceholderText">
-    <w:name w:val="Placeholder Text"/>
-    <w:basedOn w:val="DefaultParagraphFont"/>
-    <w:uiPriority w:val="99"/>
-    <w:semiHidden/>
-    <w:rsid w:val="007C7B24"/>
-    <w:rPr>
-      <w:color w:val="808080"/>
-    </w:rPr>
-  </w:style>
-  <w:style w:type="paragraph" w:customStyle="1" w:styleId="5AAD75FDD0CB43DEB7F54F66A397659A">
-    <w:name w:val="5AAD75FDD0CB43DEB7F54F66A397659A"/>
-    <w:rsid w:val="00E72413"/>
-  </w:style>
-  <w:style w:type="paragraph" w:customStyle="1" w:styleId="1FAB22F866584673A97B2D5516C7605A">
-    <w:name w:val="1FAB22F866584673A97B2D5516C7605A"/>
-    <w:rsid w:val="00E72413"/>
-  </w:style>
-  <w:style w:type="paragraph" w:customStyle="1" w:styleId="77A21AECF3064F0EBCB944510B87CD09">
-    <w:name w:val="77A21AECF3064F0EBCB944510B87CD09"/>
-    <w:rsid w:val="00E72413"/>
-  </w:style>
-  <w:style w:type="paragraph" w:customStyle="1" w:styleId="A9B4F9B5E92540CFAF0AFDFAA5A82E80">
-    <w:name w:val="A9B4F9B5E92540CFAF0AFDFAA5A82E80"/>
-    <w:rsid w:val="00E72413"/>
-  </w:style>
-  <w:style w:type="paragraph" w:customStyle="1" w:styleId="3555AC1A6ECE4954BB65E3389EC212A7">
-    <w:name w:val="3555AC1A6ECE4954BB65E3389EC212A7"/>
-    <w:rsid w:val="00E72413"/>
-  </w:style>
-  <w:style w:type="paragraph" w:customStyle="1" w:styleId="FE6AB0148B034EA5862959894FC63FAF">
-    <w:name w:val="FE6AB0148B034EA5862959894FC63FAF"/>
-    <w:rsid w:val="00E72413"/>
-  </w:style>
-  <w:style w:type="paragraph" w:customStyle="1" w:styleId="E4ECF2EE9DAC4B9DB59C74404EFD9544">
-    <w:name w:val="E4ECF2EE9DAC4B9DB59C74404EFD9544"/>
-    <w:rsid w:val="00E72413"/>
-  </w:style>
-  <w:style w:type="paragraph" w:customStyle="1" w:styleId="C5876418144444D4A600531C5C2BFE2D">
-    <w:name w:val="C5876418144444D4A600531C5C2BFE2D"/>
-    <w:rsid w:val="00E72413"/>
-  </w:style>
-  <w:style w:type="paragraph" w:customStyle="1" w:styleId="4EEADF04DC914AFBB63B85615BE9029E">
-    <w:name w:val="4EEADF04DC914AFBB63B85615BE9029E"/>
-    <w:rsid w:val="00E72413"/>
-  </w:style>
-  <w:style w:type="paragraph" w:customStyle="1" w:styleId="D183C78FC62F4F19AE905D8F9281DBF2">
-    <w:name w:val="D183C78FC62F4F19AE905D8F9281DBF2"/>
-    <w:rsid w:val="007C7B24"/>
-  </w:style>
-</w:styles>
-</file>
-
-<file path=word/glossary/webSettings.xml><?xml version="1.0" encoding="utf-8"?>
-<w:webSettings xmlns:r="http://schemas.openxmlformats.org/officeDocument/2006/relationships" xmlns:w="http://schemas.openxmlformats.org/wordprocessingml/2006/main">
-  <w:optimizeForBrowser/>
-</w:webSettings>
 </file>
 
 <file path=word/theme/theme1.xml><?xml version="1.0" encoding="utf-8"?>
